--- a/Document/Usecase Specification - ChiDNMSE60717.docx
+++ b/Document/Usecase Specification - ChiDNMSE60717.docx
@@ -8907,14 +8907,7 @@
                       <w:rFonts w:ascii="Cambria" w:hAnsi="Cambria"/>
                       <w:sz w:val="24"/>
                     </w:rPr>
-                    <w:t xml:space="preserve">send “Thay đổi mật khẩu” </w:t>
-                  </w:r>
-                  <w:r>
-                    <w:rPr>
-                      <w:rFonts w:ascii="Cambria" w:hAnsi="Cambria"/>
-                      <w:sz w:val="24"/>
-                    </w:rPr>
-                    <w:t>request</w:t>
+                    <w:t>send “Thay đổi mật khẩu” request</w:t>
                   </w:r>
                   <w:r>
                     <w:rPr>
@@ -9037,7 +9030,7 @@
                       <w:sz w:val="24"/>
                       <w:szCs w:val="24"/>
                     </w:rPr>
-                    <w:t>free text input</w:t>
+                    <w:t xml:space="preserve">free text input, </w:t>
                   </w:r>
                   <w:r>
                     <w:rPr>
@@ -9045,7 +9038,7 @@
                       <w:sz w:val="24"/>
                       <w:szCs w:val="24"/>
                     </w:rPr>
-                    <w:t xml:space="preserve">, </w:t>
+                    <w:t xml:space="preserve">min length 6, </w:t>
                   </w:r>
                   <w:r>
                     <w:rPr>
@@ -9053,31 +9046,7 @@
                       <w:sz w:val="24"/>
                       <w:szCs w:val="24"/>
                     </w:rPr>
-                    <w:t xml:space="preserve">min length </w:t>
-                  </w:r>
-                  <w:r>
-                    <w:rPr>
-                      <w:rFonts w:asciiTheme="majorHAnsi" w:hAnsiTheme="majorHAnsi"/>
-                      <w:sz w:val="24"/>
-                      <w:szCs w:val="24"/>
-                    </w:rPr>
-                    <w:t xml:space="preserve">6, </w:t>
-                  </w:r>
-                  <w:r>
-                    <w:rPr>
-                      <w:rFonts w:asciiTheme="majorHAnsi" w:hAnsiTheme="majorHAnsi"/>
-                      <w:sz w:val="24"/>
-                      <w:szCs w:val="24"/>
-                    </w:rPr>
-                    <w:t>required</w:t>
-                  </w:r>
-                  <w:r>
-                    <w:rPr>
-                      <w:rFonts w:asciiTheme="majorHAnsi" w:hAnsiTheme="majorHAnsi"/>
-                      <w:sz w:val="24"/>
-                      <w:szCs w:val="24"/>
-                    </w:rPr>
-                    <w:t>.</w:t>
+                    <w:t>required.</w:t>
                   </w:r>
                 </w:p>
                 <w:p>
@@ -9097,35 +9066,7 @@
                       <w:rFonts w:ascii="Cambria" w:hAnsi="Cambria"/>
                       <w:sz w:val="24"/>
                     </w:rPr>
-                    <w:t>“</w:t>
-                  </w:r>
-                  <w:r>
-                    <w:rPr>
-                      <w:rFonts w:ascii="Cambria" w:hAnsi="Cambria"/>
-                      <w:sz w:val="24"/>
-                    </w:rPr>
-                    <w:t>Xác nhận m</w:t>
-                  </w:r>
-                  <w:r>
-                    <w:rPr>
-                      <w:rFonts w:ascii="Cambria" w:hAnsi="Cambria"/>
-                      <w:sz w:val="24"/>
-                    </w:rPr>
-                    <w:t>ật khẩ</w:t>
-                  </w:r>
-                  <w:r>
-                    <w:rPr>
-                      <w:rFonts w:ascii="Cambria" w:hAnsi="Cambria"/>
-                      <w:sz w:val="24"/>
-                    </w:rPr>
-                    <w:t>u</w:t>
-                  </w:r>
-                  <w:r>
-                    <w:rPr>
-                      <w:rFonts w:ascii="Cambria" w:hAnsi="Cambria"/>
-                      <w:sz w:val="24"/>
-                    </w:rPr>
-                    <w:t xml:space="preserve">”: </w:t>
+                    <w:t xml:space="preserve">“Xác nhận mật khẩu”: </w:t>
                   </w:r>
                   <w:r>
                     <w:rPr>
@@ -9696,14 +9637,7 @@
                       <w:rFonts w:ascii="Cambria" w:hAnsi="Cambria"/>
                       <w:sz w:val="24"/>
                     </w:rPr>
-                    <w:t>Text input “Xác nhận mật khẩu”</w:t>
-                  </w:r>
-                  <w:r>
-                    <w:rPr>
-                      <w:rFonts w:ascii="Cambria" w:hAnsi="Cambria"/>
-                      <w:sz w:val="24"/>
-                    </w:rPr>
-                    <w:t xml:space="preserve"> has value different </w:t>
+                    <w:t xml:space="preserve">Text input “Xác nhận mật khẩu” has value different </w:t>
                   </w:r>
                   <w:r>
                     <w:rPr>
@@ -9717,14 +9651,7 @@
                       <w:rFonts w:ascii="Cambria" w:hAnsi="Cambria"/>
                       <w:sz w:val="24"/>
                     </w:rPr>
-                    <w:t>t</w:t>
-                  </w:r>
-                  <w:r>
-                    <w:rPr>
-                      <w:rFonts w:ascii="Cambria" w:hAnsi="Cambria"/>
-                      <w:sz w:val="24"/>
-                    </w:rPr>
-                    <w:t>ext input “Mật khẩu mới”</w:t>
+                    <w:t>text input “Mật khẩu mới”</w:t>
                   </w:r>
                 </w:p>
               </w:tc>
@@ -9870,14 +9797,7 @@
                       <w:rFonts w:ascii="Cambria" w:hAnsi="Cambria"/>
                       <w:sz w:val="24"/>
                     </w:rPr>
-                    <w:t>Text input “Mật khẩu mớ</w:t>
-                  </w:r>
-                  <w:r>
-                    <w:rPr>
-                      <w:rFonts w:ascii="Cambria" w:hAnsi="Cambria"/>
-                      <w:sz w:val="24"/>
-                    </w:rPr>
-                    <w:t>i” value is default password.</w:t>
+                    <w:t>Text input “Mật khẩu mới” value is default password.</w:t>
                   </w:r>
                 </w:p>
               </w:tc>
@@ -9966,14 +9886,7 @@
                       <w:rFonts w:ascii="Cambria" w:hAnsi="Cambria"/>
                       <w:sz w:val="24"/>
                     </w:rPr>
-                    <w:t>Mật khẩu mới phải khác mật khẩu mặt định</w:t>
-                  </w:r>
-                  <w:r>
-                    <w:rPr>
-                      <w:rFonts w:ascii="Cambria" w:hAnsi="Cambria"/>
-                      <w:sz w:val="24"/>
-                    </w:rPr>
-                    <w:t>”.</w:t>
+                    <w:t>Mật khẩu mới phải khác mật khẩu mặt định”.</w:t>
                   </w:r>
                 </w:p>
               </w:tc>
@@ -11638,8 +11551,6 @@
                       <w:sz w:val="24"/>
                     </w:rPr>
                   </w:pPr>
-                  <w:bookmarkStart w:id="0" w:name="_GoBack"/>
-                  <w:bookmarkEnd w:id="0"/>
                   <w:r>
                     <w:rPr>
                       <w:rFonts w:ascii="Cambria" w:hAnsi="Cambria"/>
@@ -11694,6 +11605,2203 @@
               </w:rPr>
               <w:t>Business Rules: N/A</w:t>
             </w:r>
+          </w:p>
+        </w:tc>
+      </w:tr>
+    </w:tbl>
+    <w:p>
+      <w:pPr>
+        <w:ind w:left="-90"/>
+      </w:pPr>
+    </w:p>
+    <w:p>
+      <w:pPr>
+        <w:ind w:left="-90"/>
+      </w:pPr>
+    </w:p>
+    <w:p>
+      <w:pPr>
+        <w:ind w:left="-90"/>
+      </w:pPr>
+    </w:p>
+    <w:p>
+      <w:pPr>
+        <w:ind w:left="-90"/>
+      </w:pPr>
+    </w:p>
+    <w:p>
+      <w:pPr>
+        <w:ind w:left="-90"/>
+      </w:pPr>
+    </w:p>
+    <w:p>
+      <w:pPr>
+        <w:ind w:left="-90"/>
+      </w:pPr>
+    </w:p>
+    <w:p>
+      <w:pPr>
+        <w:ind w:left="-90"/>
+      </w:pPr>
+    </w:p>
+    <w:p>
+      <w:pPr>
+        <w:ind w:left="-90"/>
+      </w:pPr>
+    </w:p>
+    <w:p>
+      <w:pPr>
+        <w:ind w:left="-90"/>
+      </w:pPr>
+    </w:p>
+    <w:p>
+      <w:pPr>
+        <w:ind w:left="-90"/>
+      </w:pPr>
+    </w:p>
+    <w:p>
+      <w:pPr>
+        <w:ind w:left="-90"/>
+      </w:pPr>
+    </w:p>
+    <w:p>
+      <w:pPr>
+        <w:ind w:left="-90"/>
+      </w:pPr>
+    </w:p>
+    <w:p>
+      <w:pPr>
+        <w:ind w:left="-90"/>
+      </w:pPr>
+    </w:p>
+    <w:p>
+      <w:pPr>
+        <w:ind w:left="-90"/>
+      </w:pPr>
+    </w:p>
+    <w:p>
+      <w:pPr>
+        <w:ind w:left="-90"/>
+      </w:pPr>
+    </w:p>
+    <w:p>
+      <w:pPr>
+        <w:ind w:left="-90"/>
+      </w:pPr>
+    </w:p>
+    <w:tbl>
+      <w:tblPr>
+        <w:tblStyle w:val="TableGrid"/>
+        <w:tblW w:w="0" w:type="auto"/>
+        <w:tblLook w:val="04A0" w:firstRow="1" w:lastRow="0" w:firstColumn="1" w:lastColumn="0" w:noHBand="0" w:noVBand="1"/>
+      </w:tblPr>
+      <w:tblGrid>
+        <w:gridCol w:w="2394"/>
+        <w:gridCol w:w="2394"/>
+        <w:gridCol w:w="2394"/>
+        <w:gridCol w:w="2394"/>
+      </w:tblGrid>
+      <w:tr>
+        <w:trPr>
+          <w:trHeight w:val="350"/>
+        </w:trPr>
+        <w:tc>
+          <w:tcPr>
+            <w:tcW w:w="9576" w:type="dxa"/>
+            <w:gridSpan w:val="4"/>
+            <w:shd w:val="clear" w:color="auto" w:fill="D9D9D9" w:themeFill="background1" w:themeFillShade="D9"/>
+            <w:vAlign w:val="center"/>
+          </w:tcPr>
+          <w:p>
+            <w:pPr>
+              <w:ind w:left="-90"/>
+              <w:rPr>
+                <w:rFonts w:ascii="Cambria" w:hAnsi="Cambria"/>
+                <w:b/>
+                <w:sz w:val="24"/>
+              </w:rPr>
+            </w:pPr>
+            <w:r>
+              <w:rPr>
+                <w:rFonts w:ascii="Cambria" w:hAnsi="Cambria"/>
+                <w:b/>
+                <w:sz w:val="24"/>
+              </w:rPr>
+              <w:lastRenderedPageBreak/>
+              <w:t>USE CASE – ECRM00</w:t>
+            </w:r>
+            <w:r>
+              <w:rPr>
+                <w:rFonts w:ascii="Cambria" w:hAnsi="Cambria"/>
+                <w:b/>
+                <w:sz w:val="24"/>
+              </w:rPr>
+              <w:t>5</w:t>
+            </w:r>
+          </w:p>
+        </w:tc>
+      </w:tr>
+      <w:tr>
+        <w:tc>
+          <w:tcPr>
+            <w:tcW w:w="2394" w:type="dxa"/>
+            <w:shd w:val="clear" w:color="auto" w:fill="D9D9D9" w:themeFill="background1" w:themeFillShade="D9"/>
+          </w:tcPr>
+          <w:p>
+            <w:pPr>
+              <w:ind w:left="-90"/>
+              <w:jc w:val="both"/>
+              <w:rPr>
+                <w:rFonts w:ascii="Cambria" w:hAnsi="Cambria"/>
+                <w:b/>
+                <w:sz w:val="24"/>
+              </w:rPr>
+            </w:pPr>
+            <w:r>
+              <w:rPr>
+                <w:rFonts w:ascii="Cambria" w:hAnsi="Cambria"/>
+                <w:b/>
+                <w:sz w:val="24"/>
+              </w:rPr>
+              <w:t>Use Case No.</w:t>
+            </w:r>
+          </w:p>
+        </w:tc>
+        <w:tc>
+          <w:tcPr>
+            <w:tcW w:w="2394" w:type="dxa"/>
+          </w:tcPr>
+          <w:p>
+            <w:pPr>
+              <w:ind w:left="-90"/>
+              <w:rPr>
+                <w:rFonts w:ascii="Cambria" w:hAnsi="Cambria"/>
+                <w:sz w:val="24"/>
+              </w:rPr>
+            </w:pPr>
+            <w:r>
+              <w:rPr>
+                <w:rFonts w:ascii="Cambria" w:hAnsi="Cambria"/>
+                <w:sz w:val="24"/>
+              </w:rPr>
+              <w:t>ECRM00</w:t>
+            </w:r>
+            <w:r>
+              <w:rPr>
+                <w:rFonts w:ascii="Cambria" w:hAnsi="Cambria"/>
+                <w:sz w:val="24"/>
+              </w:rPr>
+              <w:t>5</w:t>
+            </w:r>
+          </w:p>
+        </w:tc>
+        <w:tc>
+          <w:tcPr>
+            <w:tcW w:w="2394" w:type="dxa"/>
+            <w:shd w:val="clear" w:color="auto" w:fill="D9D9D9" w:themeFill="background1" w:themeFillShade="D9"/>
+          </w:tcPr>
+          <w:p>
+            <w:pPr>
+              <w:ind w:left="-90"/>
+              <w:rPr>
+                <w:rFonts w:ascii="Cambria" w:hAnsi="Cambria"/>
+                <w:b/>
+                <w:sz w:val="24"/>
+              </w:rPr>
+            </w:pPr>
+            <w:r>
+              <w:rPr>
+                <w:rFonts w:ascii="Cambria" w:hAnsi="Cambria"/>
+                <w:b/>
+                <w:sz w:val="24"/>
+              </w:rPr>
+              <w:t xml:space="preserve">Use Case Version </w:t>
+            </w:r>
+          </w:p>
+        </w:tc>
+        <w:tc>
+          <w:tcPr>
+            <w:tcW w:w="2394" w:type="dxa"/>
+          </w:tcPr>
+          <w:p>
+            <w:pPr>
+              <w:ind w:left="-90"/>
+              <w:rPr>
+                <w:rFonts w:ascii="Cambria" w:hAnsi="Cambria"/>
+                <w:sz w:val="24"/>
+              </w:rPr>
+            </w:pPr>
+            <w:r>
+              <w:rPr>
+                <w:rFonts w:ascii="Cambria" w:hAnsi="Cambria"/>
+                <w:sz w:val="24"/>
+              </w:rPr>
+              <w:t>2</w:t>
+            </w:r>
+            <w:r>
+              <w:rPr>
+                <w:rFonts w:ascii="Cambria" w:hAnsi="Cambria"/>
+                <w:sz w:val="24"/>
+              </w:rPr>
+              <w:t>.0</w:t>
+            </w:r>
+          </w:p>
+        </w:tc>
+      </w:tr>
+      <w:tr>
+        <w:tc>
+          <w:tcPr>
+            <w:tcW w:w="2394" w:type="dxa"/>
+            <w:shd w:val="clear" w:color="auto" w:fill="D9D9D9" w:themeFill="background1" w:themeFillShade="D9"/>
+          </w:tcPr>
+          <w:p>
+            <w:pPr>
+              <w:ind w:left="-90"/>
+              <w:rPr>
+                <w:rFonts w:ascii="Cambria" w:hAnsi="Cambria"/>
+                <w:b/>
+                <w:sz w:val="24"/>
+              </w:rPr>
+            </w:pPr>
+            <w:r>
+              <w:rPr>
+                <w:rFonts w:ascii="Cambria" w:hAnsi="Cambria"/>
+                <w:b/>
+                <w:sz w:val="24"/>
+              </w:rPr>
+              <w:t>Use Case Name</w:t>
+            </w:r>
+          </w:p>
+        </w:tc>
+        <w:tc>
+          <w:tcPr>
+            <w:tcW w:w="7182" w:type="dxa"/>
+            <w:gridSpan w:val="3"/>
+          </w:tcPr>
+          <w:p>
+            <w:pPr>
+              <w:ind w:left="-90"/>
+              <w:rPr>
+                <w:rFonts w:ascii="Cambria" w:hAnsi="Cambria"/>
+                <w:sz w:val="24"/>
+              </w:rPr>
+            </w:pPr>
+            <w:r>
+              <w:rPr>
+                <w:rFonts w:ascii="Cambria" w:hAnsi="Cambria"/>
+                <w:sz w:val="24"/>
+              </w:rPr>
+              <w:t>Statistic</w:t>
+            </w:r>
+          </w:p>
+        </w:tc>
+      </w:tr>
+      <w:tr>
+        <w:tc>
+          <w:tcPr>
+            <w:tcW w:w="2394" w:type="dxa"/>
+            <w:shd w:val="clear" w:color="auto" w:fill="D9D9D9" w:themeFill="background1" w:themeFillShade="D9"/>
+          </w:tcPr>
+          <w:p>
+            <w:pPr>
+              <w:ind w:left="-90"/>
+              <w:rPr>
+                <w:rFonts w:ascii="Cambria" w:hAnsi="Cambria"/>
+                <w:b/>
+                <w:sz w:val="24"/>
+              </w:rPr>
+            </w:pPr>
+            <w:r>
+              <w:rPr>
+                <w:rFonts w:ascii="Cambria" w:hAnsi="Cambria"/>
+                <w:b/>
+                <w:sz w:val="24"/>
+              </w:rPr>
+              <w:t>Author</w:t>
+            </w:r>
+          </w:p>
+        </w:tc>
+        <w:tc>
+          <w:tcPr>
+            <w:tcW w:w="7182" w:type="dxa"/>
+            <w:gridSpan w:val="3"/>
+          </w:tcPr>
+          <w:p>
+            <w:pPr>
+              <w:ind w:left="-90"/>
+              <w:rPr>
+                <w:rFonts w:ascii="Cambria" w:hAnsi="Cambria"/>
+                <w:sz w:val="24"/>
+              </w:rPr>
+            </w:pPr>
+            <w:r>
+              <w:rPr>
+                <w:rFonts w:ascii="Cambria" w:hAnsi="Cambria"/>
+                <w:sz w:val="24"/>
+              </w:rPr>
+              <w:t>Doan Nguyen Minh Chi</w:t>
+            </w:r>
+          </w:p>
+        </w:tc>
+      </w:tr>
+      <w:tr>
+        <w:tc>
+          <w:tcPr>
+            <w:tcW w:w="2394" w:type="dxa"/>
+            <w:shd w:val="clear" w:color="auto" w:fill="D9D9D9" w:themeFill="background1" w:themeFillShade="D9"/>
+          </w:tcPr>
+          <w:p>
+            <w:pPr>
+              <w:ind w:left="-90"/>
+              <w:rPr>
+                <w:rFonts w:ascii="Cambria" w:hAnsi="Cambria"/>
+                <w:b/>
+                <w:sz w:val="24"/>
+              </w:rPr>
+            </w:pPr>
+            <w:r>
+              <w:rPr>
+                <w:rFonts w:ascii="Cambria" w:hAnsi="Cambria"/>
+                <w:b/>
+                <w:sz w:val="24"/>
+              </w:rPr>
+              <w:t xml:space="preserve">Date </w:t>
+            </w:r>
+          </w:p>
+        </w:tc>
+        <w:tc>
+          <w:tcPr>
+            <w:tcW w:w="2394" w:type="dxa"/>
+          </w:tcPr>
+          <w:p>
+            <w:pPr>
+              <w:ind w:left="-90"/>
+              <w:rPr>
+                <w:rFonts w:ascii="Cambria" w:hAnsi="Cambria"/>
+                <w:sz w:val="24"/>
+              </w:rPr>
+            </w:pPr>
+            <w:r>
+              <w:rPr>
+                <w:rFonts w:ascii="Cambria" w:hAnsi="Cambria"/>
+                <w:sz w:val="24"/>
+              </w:rPr>
+              <w:t>08</w:t>
+            </w:r>
+            <w:r>
+              <w:rPr>
+                <w:rFonts w:ascii="Cambria" w:hAnsi="Cambria"/>
+                <w:sz w:val="24"/>
+              </w:rPr>
+              <w:t>/</w:t>
+            </w:r>
+            <w:r>
+              <w:rPr>
+                <w:rFonts w:ascii="Cambria" w:hAnsi="Cambria"/>
+                <w:sz w:val="24"/>
+              </w:rPr>
+              <w:t>08</w:t>
+            </w:r>
+            <w:r>
+              <w:rPr>
+                <w:rFonts w:ascii="Cambria" w:hAnsi="Cambria"/>
+                <w:sz w:val="24"/>
+              </w:rPr>
+              <w:t>/2015</w:t>
+            </w:r>
+          </w:p>
+        </w:tc>
+        <w:tc>
+          <w:tcPr>
+            <w:tcW w:w="2394" w:type="dxa"/>
+            <w:shd w:val="clear" w:color="auto" w:fill="D9D9D9" w:themeFill="background1" w:themeFillShade="D9"/>
+          </w:tcPr>
+          <w:p>
+            <w:pPr>
+              <w:ind w:left="-90"/>
+              <w:rPr>
+                <w:rFonts w:ascii="Cambria" w:hAnsi="Cambria"/>
+                <w:b/>
+                <w:sz w:val="24"/>
+              </w:rPr>
+            </w:pPr>
+            <w:r>
+              <w:rPr>
+                <w:rFonts w:ascii="Cambria" w:hAnsi="Cambria"/>
+                <w:b/>
+                <w:sz w:val="24"/>
+              </w:rPr>
+              <w:t>Priority</w:t>
+            </w:r>
+          </w:p>
+        </w:tc>
+        <w:tc>
+          <w:tcPr>
+            <w:tcW w:w="2394" w:type="dxa"/>
+          </w:tcPr>
+          <w:p>
+            <w:pPr>
+              <w:ind w:left="-90"/>
+              <w:rPr>
+                <w:rFonts w:ascii="Cambria" w:hAnsi="Cambria"/>
+                <w:sz w:val="24"/>
+              </w:rPr>
+            </w:pPr>
+            <w:r>
+              <w:rPr>
+                <w:rFonts w:ascii="Cambria" w:hAnsi="Cambria"/>
+                <w:sz w:val="24"/>
+              </w:rPr>
+              <w:t>Low</w:t>
+            </w:r>
+          </w:p>
+        </w:tc>
+      </w:tr>
+      <w:tr>
+        <w:tc>
+          <w:tcPr>
+            <w:tcW w:w="9576" w:type="dxa"/>
+            <w:gridSpan w:val="4"/>
+          </w:tcPr>
+          <w:p>
+            <w:pPr>
+              <w:ind w:left="-90"/>
+              <w:rPr>
+                <w:rFonts w:ascii="Cambria" w:hAnsi="Cambria"/>
+                <w:b/>
+                <w:sz w:val="24"/>
+              </w:rPr>
+            </w:pPr>
+            <w:r>
+              <w:rPr>
+                <w:rFonts w:ascii="Cambria" w:hAnsi="Cambria"/>
+                <w:b/>
+                <w:sz w:val="24"/>
+              </w:rPr>
+              <w:t>Actor:</w:t>
+            </w:r>
+          </w:p>
+          <w:p>
+            <w:pPr>
+              <w:pStyle w:val="ListParagraph"/>
+              <w:numPr>
+                <w:ilvl w:val="0"/>
+                <w:numId w:val="1"/>
+              </w:numPr>
+              <w:rPr>
+                <w:rFonts w:ascii="Cambria" w:hAnsi="Cambria"/>
+                <w:sz w:val="24"/>
+              </w:rPr>
+            </w:pPr>
+            <w:r>
+              <w:rPr>
+                <w:rFonts w:ascii="Cambria" w:hAnsi="Cambria"/>
+                <w:sz w:val="24"/>
+              </w:rPr>
+              <w:t>Staff</w:t>
+            </w:r>
+          </w:p>
+          <w:p>
+            <w:pPr>
+              <w:ind w:left="-90"/>
+              <w:rPr>
+                <w:rFonts w:ascii="Cambria" w:hAnsi="Cambria"/>
+                <w:b/>
+                <w:sz w:val="24"/>
+              </w:rPr>
+            </w:pPr>
+            <w:r>
+              <w:rPr>
+                <w:rFonts w:ascii="Cambria" w:hAnsi="Cambria"/>
+                <w:b/>
+                <w:sz w:val="24"/>
+              </w:rPr>
+              <w:t>Summary:</w:t>
+            </w:r>
+          </w:p>
+          <w:p>
+            <w:pPr>
+              <w:pStyle w:val="ListParagraph"/>
+              <w:numPr>
+                <w:ilvl w:val="0"/>
+                <w:numId w:val="1"/>
+              </w:numPr>
+              <w:rPr>
+                <w:rFonts w:ascii="Cambria" w:hAnsi="Cambria"/>
+                <w:sz w:val="24"/>
+              </w:rPr>
+            </w:pPr>
+            <w:r>
+              <w:rPr>
+                <w:rFonts w:ascii="Cambria" w:hAnsi="Cambria"/>
+                <w:sz w:val="24"/>
+              </w:rPr>
+              <w:t xml:space="preserve">This use case allows </w:t>
+            </w:r>
+            <w:r>
+              <w:rPr>
+                <w:rFonts w:ascii="Cambria" w:hAnsi="Cambria"/>
+                <w:sz w:val="24"/>
+              </w:rPr>
+              <w:t>staff view statistics</w:t>
+            </w:r>
+            <w:r>
+              <w:rPr>
+                <w:rFonts w:ascii="Cambria" w:hAnsi="Cambria"/>
+                <w:sz w:val="24"/>
+              </w:rPr>
+              <w:t>.</w:t>
+            </w:r>
+          </w:p>
+          <w:p>
+            <w:pPr>
+              <w:ind w:left="-90"/>
+              <w:rPr>
+                <w:rFonts w:ascii="Cambria" w:hAnsi="Cambria"/>
+                <w:b/>
+                <w:sz w:val="24"/>
+              </w:rPr>
+            </w:pPr>
+            <w:r>
+              <w:rPr>
+                <w:rFonts w:ascii="Cambria" w:hAnsi="Cambria"/>
+                <w:b/>
+                <w:sz w:val="24"/>
+              </w:rPr>
+              <w:t>Goal:</w:t>
+            </w:r>
+          </w:p>
+          <w:p>
+            <w:pPr>
+              <w:pStyle w:val="ListParagraph"/>
+              <w:numPr>
+                <w:ilvl w:val="0"/>
+                <w:numId w:val="1"/>
+              </w:numPr>
+              <w:rPr>
+                <w:rFonts w:ascii="Cambria" w:hAnsi="Cambria"/>
+                <w:sz w:val="24"/>
+              </w:rPr>
+            </w:pPr>
+            <w:r>
+              <w:rPr>
+                <w:rFonts w:ascii="Cambria" w:hAnsi="Cambria"/>
+                <w:sz w:val="24"/>
+              </w:rPr>
+              <w:t>Staff can know number of change room of month</w:t>
+            </w:r>
+            <w:r>
+              <w:rPr>
+                <w:rFonts w:ascii="Cambria" w:hAnsi="Cambria"/>
+                <w:sz w:val="24"/>
+              </w:rPr>
+              <w:t>s</w:t>
+            </w:r>
+            <w:r>
+              <w:rPr>
+                <w:rFonts w:ascii="Cambria" w:hAnsi="Cambria"/>
+                <w:sz w:val="24"/>
+              </w:rPr>
+              <w:t xml:space="preserve"> in year.</w:t>
+            </w:r>
+            <w:r>
+              <w:rPr>
+                <w:rFonts w:ascii="Cambria" w:hAnsi="Cambria"/>
+                <w:sz w:val="24"/>
+              </w:rPr>
+              <w:t xml:space="preserve"> </w:t>
+            </w:r>
+          </w:p>
+          <w:p>
+            <w:pPr>
+              <w:ind w:left="-90"/>
+              <w:rPr>
+                <w:rFonts w:ascii="Cambria" w:hAnsi="Cambria"/>
+                <w:b/>
+                <w:sz w:val="24"/>
+              </w:rPr>
+            </w:pPr>
+            <w:r>
+              <w:rPr>
+                <w:rFonts w:ascii="Cambria" w:hAnsi="Cambria"/>
+                <w:b/>
+                <w:sz w:val="24"/>
+              </w:rPr>
+              <w:t>Triggers:</w:t>
+            </w:r>
+          </w:p>
+          <w:p>
+            <w:pPr>
+              <w:pStyle w:val="ListParagraph"/>
+              <w:numPr>
+                <w:ilvl w:val="0"/>
+                <w:numId w:val="1"/>
+              </w:numPr>
+              <w:rPr>
+                <w:rFonts w:ascii="Cambria" w:hAnsi="Cambria"/>
+                <w:sz w:val="24"/>
+              </w:rPr>
+            </w:pPr>
+            <w:r>
+              <w:rPr>
+                <w:rFonts w:ascii="Cambria" w:hAnsi="Cambria"/>
+                <w:sz w:val="24"/>
+              </w:rPr>
+              <w:t>Staff</w:t>
+            </w:r>
+            <w:r>
+              <w:rPr>
+                <w:rFonts w:ascii="Cambria" w:hAnsi="Cambria"/>
+                <w:sz w:val="24"/>
+              </w:rPr>
+              <w:t xml:space="preserve"> send </w:t>
+            </w:r>
+            <w:r>
+              <w:rPr>
+                <w:rFonts w:ascii="Cambria" w:hAnsi="Cambria"/>
+                <w:sz w:val="24"/>
+              </w:rPr>
+              <w:t xml:space="preserve">view statistic </w:t>
+            </w:r>
+            <w:r>
+              <w:rPr>
+                <w:rFonts w:ascii="Cambria" w:hAnsi="Cambria"/>
+                <w:sz w:val="24"/>
+              </w:rPr>
+              <w:t>request in management page</w:t>
+            </w:r>
+            <w:r>
+              <w:rPr>
+                <w:rFonts w:ascii="Cambria" w:hAnsi="Cambria"/>
+                <w:sz w:val="24"/>
+              </w:rPr>
+              <w:t>.</w:t>
+            </w:r>
+          </w:p>
+          <w:p>
+            <w:pPr>
+              <w:rPr>
+                <w:rFonts w:ascii="Cambria" w:hAnsi="Cambria"/>
+                <w:b/>
+                <w:sz w:val="24"/>
+              </w:rPr>
+            </w:pPr>
+            <w:r>
+              <w:rPr>
+                <w:rFonts w:ascii="Cambria" w:hAnsi="Cambria"/>
+                <w:b/>
+                <w:sz w:val="24"/>
+              </w:rPr>
+              <w:t>Preconditions:</w:t>
+            </w:r>
+          </w:p>
+          <w:p>
+            <w:pPr>
+              <w:pStyle w:val="ListParagraph"/>
+              <w:numPr>
+                <w:ilvl w:val="0"/>
+                <w:numId w:val="1"/>
+              </w:numPr>
+              <w:rPr>
+                <w:rFonts w:ascii="Cambria" w:hAnsi="Cambria"/>
+                <w:sz w:val="24"/>
+              </w:rPr>
+            </w:pPr>
+            <w:r>
+              <w:rPr>
+                <w:rFonts w:asciiTheme="majorHAnsi" w:eastAsia="Cambria" w:hAnsiTheme="majorHAnsi" w:cs="Cambria"/>
+                <w:sz w:val="24"/>
+                <w:szCs w:val="24"/>
+              </w:rPr>
+              <w:t>User must login into the system</w:t>
+            </w:r>
+            <w:r>
+              <w:rPr>
+                <w:rFonts w:asciiTheme="majorHAnsi" w:eastAsia="Cambria" w:hAnsiTheme="majorHAnsi" w:cs="Cambria"/>
+                <w:sz w:val="24"/>
+                <w:szCs w:val="24"/>
+              </w:rPr>
+              <w:t xml:space="preserve"> with role is staff</w:t>
+            </w:r>
+            <w:r>
+              <w:rPr>
+                <w:rFonts w:ascii="Cambria" w:hAnsi="Cambria"/>
+                <w:sz w:val="24"/>
+              </w:rPr>
+              <w:t>.</w:t>
+            </w:r>
+          </w:p>
+          <w:p>
+            <w:pPr>
+              <w:ind w:left="-90"/>
+              <w:rPr>
+                <w:rFonts w:ascii="Cambria" w:hAnsi="Cambria"/>
+                <w:b/>
+                <w:sz w:val="24"/>
+              </w:rPr>
+            </w:pPr>
+            <w:r>
+              <w:rPr>
+                <w:rFonts w:ascii="Cambria" w:hAnsi="Cambria"/>
+                <w:b/>
+                <w:sz w:val="24"/>
+              </w:rPr>
+              <w:t>Post Conditions:</w:t>
+            </w:r>
+          </w:p>
+          <w:p>
+            <w:pPr>
+              <w:pStyle w:val="ListParagraph"/>
+              <w:numPr>
+                <w:ilvl w:val="0"/>
+                <w:numId w:val="1"/>
+              </w:numPr>
+              <w:rPr>
+                <w:rFonts w:ascii="Cambria" w:hAnsi="Cambria"/>
+                <w:sz w:val="24"/>
+              </w:rPr>
+            </w:pPr>
+            <w:r>
+              <w:rPr>
+                <w:rFonts w:ascii="Cambria" w:hAnsi="Cambria"/>
+                <w:b/>
+                <w:sz w:val="24"/>
+              </w:rPr>
+              <w:t>Success:</w:t>
+            </w:r>
+            <w:r>
+              <w:rPr>
+                <w:rFonts w:ascii="Cambria" w:hAnsi="Cambria"/>
+                <w:sz w:val="24"/>
+              </w:rPr>
+              <w:t xml:space="preserve"> Show chart in statistic page</w:t>
+            </w:r>
+            <w:r>
+              <w:rPr>
+                <w:rFonts w:ascii="Cambria" w:hAnsi="Cambria"/>
+                <w:sz w:val="24"/>
+              </w:rPr>
+              <w:t>.</w:t>
+            </w:r>
+          </w:p>
+          <w:p>
+            <w:pPr>
+              <w:pStyle w:val="ListParagraph"/>
+              <w:numPr>
+                <w:ilvl w:val="0"/>
+                <w:numId w:val="1"/>
+              </w:numPr>
+              <w:rPr>
+                <w:rFonts w:ascii="Cambria" w:hAnsi="Cambria"/>
+                <w:sz w:val="24"/>
+              </w:rPr>
+            </w:pPr>
+            <w:r>
+              <w:rPr>
+                <w:rFonts w:ascii="Cambria" w:hAnsi="Cambria"/>
+                <w:b/>
+                <w:sz w:val="24"/>
+              </w:rPr>
+              <w:t xml:space="preserve">Fail: </w:t>
+            </w:r>
+            <w:r>
+              <w:rPr>
+                <w:rFonts w:ascii="Cambria" w:hAnsi="Cambria"/>
+                <w:sz w:val="24"/>
+              </w:rPr>
+              <w:t xml:space="preserve">Show error message. </w:t>
+            </w:r>
+          </w:p>
+          <w:p>
+            <w:pPr>
+              <w:ind w:left="-90"/>
+              <w:rPr>
+                <w:rFonts w:ascii="Cambria" w:hAnsi="Cambria"/>
+                <w:b/>
+                <w:sz w:val="24"/>
+              </w:rPr>
+            </w:pPr>
+            <w:r>
+              <w:rPr>
+                <w:rFonts w:ascii="Cambria" w:hAnsi="Cambria"/>
+                <w:b/>
+                <w:sz w:val="24"/>
+              </w:rPr>
+              <w:t>Main Success Scenario:</w:t>
+            </w:r>
+          </w:p>
+          <w:tbl>
+            <w:tblPr>
+              <w:tblStyle w:val="TableGrid"/>
+              <w:tblW w:w="0" w:type="auto"/>
+              <w:tblLook w:val="04A0" w:firstRow="1" w:lastRow="0" w:firstColumn="1" w:lastColumn="0" w:noHBand="0" w:noVBand="1"/>
+            </w:tblPr>
+            <w:tblGrid>
+              <w:gridCol w:w="4672"/>
+              <w:gridCol w:w="4673"/>
+            </w:tblGrid>
+            <w:tr>
+              <w:trPr>
+                <w:trHeight w:val="350"/>
+              </w:trPr>
+              <w:tc>
+                <w:tcPr>
+                  <w:tcW w:w="4672" w:type="dxa"/>
+                  <w:shd w:val="clear" w:color="auto" w:fill="D9D9D9" w:themeFill="background1" w:themeFillShade="D9"/>
+                  <w:vAlign w:val="center"/>
+                </w:tcPr>
+                <w:p>
+                  <w:pPr>
+                    <w:jc w:val="center"/>
+                    <w:rPr>
+                      <w:rFonts w:ascii="Cambria" w:hAnsi="Cambria"/>
+                      <w:sz w:val="24"/>
+                    </w:rPr>
+                  </w:pPr>
+                  <w:r>
+                    <w:rPr>
+                      <w:rFonts w:ascii="Cambria" w:hAnsi="Cambria"/>
+                      <w:sz w:val="24"/>
+                    </w:rPr>
+                    <w:t>Actor Action</w:t>
+                  </w:r>
+                </w:p>
+              </w:tc>
+              <w:tc>
+                <w:tcPr>
+                  <w:tcW w:w="4673" w:type="dxa"/>
+                  <w:shd w:val="clear" w:color="auto" w:fill="D9D9D9" w:themeFill="background1" w:themeFillShade="D9"/>
+                  <w:vAlign w:val="center"/>
+                </w:tcPr>
+                <w:p>
+                  <w:pPr>
+                    <w:jc w:val="center"/>
+                    <w:rPr>
+                      <w:rFonts w:ascii="Cambria" w:hAnsi="Cambria"/>
+                      <w:sz w:val="24"/>
+                    </w:rPr>
+                  </w:pPr>
+                  <w:r>
+                    <w:rPr>
+                      <w:rFonts w:ascii="Cambria" w:hAnsi="Cambria"/>
+                      <w:sz w:val="24"/>
+                    </w:rPr>
+                    <w:t>System Response</w:t>
+                  </w:r>
+                </w:p>
+              </w:tc>
+            </w:tr>
+            <w:tr>
+              <w:tc>
+                <w:tcPr>
+                  <w:tcW w:w="4672" w:type="dxa"/>
+                  <w:tcBorders>
+                    <w:bottom w:val="nil"/>
+                  </w:tcBorders>
+                </w:tcPr>
+                <w:p>
+                  <w:pPr>
+                    <w:pStyle w:val="ListParagraph"/>
+                    <w:numPr>
+                      <w:ilvl w:val="0"/>
+                      <w:numId w:val="28"/>
+                    </w:numPr>
+                    <w:rPr>
+                      <w:rFonts w:ascii="Cambria" w:hAnsi="Cambria"/>
+                      <w:sz w:val="24"/>
+                    </w:rPr>
+                  </w:pPr>
+                  <w:r>
+                    <w:rPr>
+                      <w:rFonts w:ascii="Cambria" w:hAnsi="Cambria"/>
+                      <w:sz w:val="24"/>
+                    </w:rPr>
+                    <w:t>Staff send view statistic request</w:t>
+                  </w:r>
+                  <w:r>
+                    <w:rPr>
+                      <w:rFonts w:ascii="Cambria" w:hAnsi="Cambria"/>
+                      <w:sz w:val="24"/>
+                    </w:rPr>
+                    <w:t>.</w:t>
+                  </w:r>
+                </w:p>
+              </w:tc>
+              <w:tc>
+                <w:tcPr>
+                  <w:tcW w:w="4673" w:type="dxa"/>
+                  <w:tcBorders>
+                    <w:bottom w:val="nil"/>
+                  </w:tcBorders>
+                </w:tcPr>
+                <w:p>
+                  <w:pPr>
+                    <w:rPr>
+                      <w:rFonts w:ascii="Cambria" w:hAnsi="Cambria"/>
+                      <w:sz w:val="24"/>
+                    </w:rPr>
+                  </w:pPr>
+                </w:p>
+              </w:tc>
+            </w:tr>
+            <w:tr>
+              <w:trPr>
+                <w:trHeight w:val="1008"/>
+              </w:trPr>
+              <w:tc>
+                <w:tcPr>
+                  <w:tcW w:w="4672" w:type="dxa"/>
+                  <w:tcBorders>
+                    <w:top w:val="nil"/>
+                    <w:bottom w:val="nil"/>
+                  </w:tcBorders>
+                </w:tcPr>
+                <w:p>
+                  <w:pPr>
+                    <w:rPr>
+                      <w:rFonts w:ascii="Cambria" w:hAnsi="Cambria"/>
+                      <w:sz w:val="24"/>
+                    </w:rPr>
+                  </w:pPr>
+                </w:p>
+              </w:tc>
+              <w:tc>
+                <w:tcPr>
+                  <w:tcW w:w="4673" w:type="dxa"/>
+                  <w:tcBorders>
+                    <w:top w:val="nil"/>
+                    <w:bottom w:val="nil"/>
+                  </w:tcBorders>
+                </w:tcPr>
+                <w:p>
+                  <w:pPr>
+                    <w:pStyle w:val="ListParagraph"/>
+                    <w:numPr>
+                      <w:ilvl w:val="0"/>
+                      <w:numId w:val="28"/>
+                    </w:numPr>
+                    <w:rPr>
+                      <w:rFonts w:ascii="Cambria" w:hAnsi="Cambria"/>
+                      <w:sz w:val="24"/>
+                    </w:rPr>
+                  </w:pPr>
+                  <w:r>
+                    <w:rPr>
+                      <w:rFonts w:ascii="Cambria" w:hAnsi="Cambria"/>
+                      <w:sz w:val="24"/>
+                    </w:rPr>
+                    <w:t xml:space="preserve">System </w:t>
+                  </w:r>
+                  <w:r>
+                    <w:rPr>
+                      <w:rFonts w:ascii="Cambria" w:hAnsi="Cambria"/>
+                      <w:sz w:val="24"/>
+                    </w:rPr>
+                    <w:t xml:space="preserve">will </w:t>
+                  </w:r>
+                  <w:r>
+                    <w:rPr>
+                      <w:rFonts w:ascii="Cambria" w:hAnsi="Cambria"/>
+                      <w:sz w:val="24"/>
+                    </w:rPr>
+                    <w:t xml:space="preserve">show statistic page with 2 part: </w:t>
+                  </w:r>
+                </w:p>
+                <w:p>
+                  <w:pPr>
+                    <w:pStyle w:val="ListParagraph"/>
+                    <w:numPr>
+                      <w:ilvl w:val="1"/>
+                      <w:numId w:val="28"/>
+                    </w:numPr>
+                    <w:rPr>
+                      <w:rFonts w:ascii="Cambria" w:hAnsi="Cambria"/>
+                      <w:sz w:val="24"/>
+                    </w:rPr>
+                  </w:pPr>
+                  <w:r>
+                    <w:rPr>
+                      <w:rFonts w:ascii="Cambria" w:hAnsi="Cambria"/>
+                      <w:sz w:val="24"/>
+                    </w:rPr>
+                    <w:t>Part 1, change room chart</w:t>
+                  </w:r>
+                  <w:r>
+                    <w:rPr>
+                      <w:rFonts w:ascii="Cambria" w:hAnsi="Cambria"/>
+                      <w:sz w:val="24"/>
+                    </w:rPr>
+                    <w:t xml:space="preserve"> is number of change room in months</w:t>
+                  </w:r>
+                </w:p>
+                <w:p>
+                  <w:pPr>
+                    <w:pStyle w:val="ListParagraph"/>
+                    <w:numPr>
+                      <w:ilvl w:val="2"/>
+                      <w:numId w:val="28"/>
+                    </w:numPr>
+                    <w:rPr>
+                      <w:rFonts w:ascii="Cambria" w:hAnsi="Cambria"/>
+                      <w:sz w:val="24"/>
+                    </w:rPr>
+                  </w:pPr>
+                  <w:r>
+                    <w:rPr>
+                      <w:rFonts w:ascii="Cambria" w:hAnsi="Cambria"/>
+                      <w:sz w:val="24"/>
+                    </w:rPr>
+                    <w:t>“Năm”: value list, list years has change room history</w:t>
+                  </w:r>
+                </w:p>
+                <w:p>
+                  <w:pPr>
+                    <w:pStyle w:val="ListParagraph"/>
+                    <w:numPr>
+                      <w:ilvl w:val="1"/>
+                      <w:numId w:val="28"/>
+                    </w:numPr>
+                    <w:rPr>
+                      <w:rFonts w:ascii="Cambria" w:hAnsi="Cambria"/>
+                      <w:sz w:val="24"/>
+                    </w:rPr>
+                  </w:pPr>
+                  <w:r>
+                    <w:rPr>
+                      <w:rFonts w:ascii="Cambria" w:hAnsi="Cambria"/>
+                      <w:sz w:val="24"/>
+                    </w:rPr>
+                    <w:t xml:space="preserve">Part 2, </w:t>
+                  </w:r>
+                  <w:r>
+                    <w:rPr>
+                      <w:rFonts w:ascii="Cambria" w:hAnsi="Cambria"/>
+                      <w:sz w:val="24"/>
+                    </w:rPr>
+                    <w:t>damaged room chart is number of report of room</w:t>
+                  </w:r>
+                </w:p>
+                <w:p>
+                  <w:pPr>
+                    <w:pStyle w:val="ListParagraph"/>
+                    <w:numPr>
+                      <w:ilvl w:val="2"/>
+                      <w:numId w:val="28"/>
+                    </w:numPr>
+                    <w:rPr>
+                      <w:rFonts w:ascii="Cambria" w:hAnsi="Cambria"/>
+                      <w:sz w:val="24"/>
+                    </w:rPr>
+                  </w:pPr>
+                  <w:r>
+                    <w:rPr>
+                      <w:rFonts w:ascii="Cambria" w:hAnsi="Cambria"/>
+                      <w:sz w:val="24"/>
+                    </w:rPr>
+                    <w:t>“Từ”: text input, date type</w:t>
+                  </w:r>
+                  <w:r>
+                    <w:rPr>
+                      <w:rFonts w:ascii="Cambria" w:hAnsi="Cambria"/>
+                      <w:sz w:val="24"/>
+                    </w:rPr>
+                    <w:t>, required</w:t>
+                  </w:r>
+                </w:p>
+                <w:p>
+                  <w:pPr>
+                    <w:pStyle w:val="ListParagraph"/>
+                    <w:numPr>
+                      <w:ilvl w:val="2"/>
+                      <w:numId w:val="28"/>
+                    </w:numPr>
+                    <w:rPr>
+                      <w:rFonts w:ascii="Cambria" w:hAnsi="Cambria"/>
+                      <w:sz w:val="24"/>
+                    </w:rPr>
+                  </w:pPr>
+                  <w:r>
+                    <w:rPr>
+                      <w:rFonts w:ascii="Cambria" w:hAnsi="Cambria"/>
+                      <w:sz w:val="24"/>
+                    </w:rPr>
+                    <w:t>“Đến”: text input, date type</w:t>
+                  </w:r>
+                  <w:r>
+                    <w:rPr>
+                      <w:rFonts w:ascii="Cambria" w:hAnsi="Cambria"/>
+                      <w:sz w:val="24"/>
+                    </w:rPr>
+                    <w:t>, required</w:t>
+                  </w:r>
+                </w:p>
+              </w:tc>
+            </w:tr>
+            <w:tr>
+              <w:trPr>
+                <w:trHeight w:val="1008"/>
+              </w:trPr>
+              <w:tc>
+                <w:tcPr>
+                  <w:tcW w:w="4672" w:type="dxa"/>
+                  <w:tcBorders>
+                    <w:top w:val="nil"/>
+                    <w:bottom w:val="nil"/>
+                  </w:tcBorders>
+                </w:tcPr>
+                <w:p>
+                  <w:pPr>
+                    <w:pStyle w:val="ListParagraph"/>
+                    <w:numPr>
+                      <w:ilvl w:val="0"/>
+                      <w:numId w:val="28"/>
+                    </w:numPr>
+                    <w:rPr>
+                      <w:rFonts w:ascii="Cambria" w:hAnsi="Cambria"/>
+                      <w:sz w:val="24"/>
+                    </w:rPr>
+                  </w:pPr>
+                  <w:r>
+                    <w:rPr>
+                      <w:rFonts w:ascii="Cambria" w:hAnsi="Cambria"/>
+                      <w:sz w:val="24"/>
+                    </w:rPr>
+                    <w:t>Staff choose other year in “Năm”, and send request</w:t>
+                  </w:r>
+                </w:p>
+                <w:p>
+                  <w:pPr>
+                    <w:pStyle w:val="ListParagraph"/>
+                    <w:ind w:left="360"/>
+                    <w:rPr>
+                      <w:rFonts w:ascii="Cambria" w:hAnsi="Cambria"/>
+                      <w:sz w:val="24"/>
+                    </w:rPr>
+                  </w:pPr>
+                  <w:r>
+                    <w:rPr>
+                      <w:rFonts w:ascii="Cambria" w:hAnsi="Cambria"/>
+                      <w:sz w:val="24"/>
+                    </w:rPr>
+                    <w:t>[Alternative 1]</w:t>
+                  </w:r>
+                </w:p>
+              </w:tc>
+              <w:tc>
+                <w:tcPr>
+                  <w:tcW w:w="4673" w:type="dxa"/>
+                  <w:tcBorders>
+                    <w:top w:val="nil"/>
+                    <w:bottom w:val="nil"/>
+                  </w:tcBorders>
+                </w:tcPr>
+                <w:p>
+                  <w:pPr>
+                    <w:pStyle w:val="ListParagraph"/>
+                    <w:ind w:left="360"/>
+                    <w:rPr>
+                      <w:rFonts w:ascii="Cambria" w:hAnsi="Cambria"/>
+                      <w:sz w:val="24"/>
+                    </w:rPr>
+                  </w:pPr>
+                </w:p>
+              </w:tc>
+            </w:tr>
+            <w:tr>
+              <w:trPr>
+                <w:trHeight w:val="1008"/>
+              </w:trPr>
+              <w:tc>
+                <w:tcPr>
+                  <w:tcW w:w="4672" w:type="dxa"/>
+                  <w:tcBorders>
+                    <w:top w:val="nil"/>
+                    <w:bottom w:val="single" w:sz="4" w:space="0" w:color="auto"/>
+                  </w:tcBorders>
+                </w:tcPr>
+                <w:p>
+                  <w:pPr>
+                    <w:rPr>
+                      <w:rFonts w:ascii="Cambria" w:hAnsi="Cambria"/>
+                      <w:sz w:val="24"/>
+                    </w:rPr>
+                  </w:pPr>
+                </w:p>
+              </w:tc>
+              <w:tc>
+                <w:tcPr>
+                  <w:tcW w:w="4673" w:type="dxa"/>
+                  <w:tcBorders>
+                    <w:top w:val="nil"/>
+                    <w:bottom w:val="single" w:sz="4" w:space="0" w:color="auto"/>
+                  </w:tcBorders>
+                </w:tcPr>
+                <w:p>
+                  <w:pPr>
+                    <w:pStyle w:val="ListParagraph"/>
+                    <w:numPr>
+                      <w:ilvl w:val="0"/>
+                      <w:numId w:val="28"/>
+                    </w:numPr>
+                    <w:rPr>
+                      <w:rFonts w:ascii="Cambria" w:hAnsi="Cambria"/>
+                      <w:sz w:val="24"/>
+                    </w:rPr>
+                  </w:pPr>
+                  <w:r>
+                    <w:rPr>
+                      <w:rFonts w:ascii="Cambria" w:hAnsi="Cambria"/>
+                      <w:sz w:val="24"/>
+                    </w:rPr>
+                    <w:t>System will reload data in change room chart with new data in this year.</w:t>
+                  </w:r>
+                </w:p>
+                <w:p>
+                  <w:pPr>
+                    <w:pStyle w:val="ListParagraph"/>
+                    <w:ind w:left="360"/>
+                    <w:rPr>
+                      <w:rFonts w:ascii="Cambria" w:hAnsi="Cambria"/>
+                      <w:sz w:val="24"/>
+                    </w:rPr>
+                  </w:pPr>
+                  <w:r>
+                    <w:rPr>
+                      <w:rFonts w:ascii="Cambria" w:hAnsi="Cambria"/>
+                      <w:sz w:val="24"/>
+                    </w:rPr>
+                    <w:t>[Exception 1]</w:t>
+                  </w:r>
+                </w:p>
+              </w:tc>
+            </w:tr>
+          </w:tbl>
+          <w:p>
+            <w:pPr>
+              <w:ind w:left="-90"/>
+              <w:rPr>
+                <w:rFonts w:ascii="Cambria" w:hAnsi="Cambria"/>
+                <w:b/>
+                <w:sz w:val="24"/>
+              </w:rPr>
+            </w:pPr>
+            <w:r>
+              <w:rPr>
+                <w:rFonts w:ascii="Cambria" w:hAnsi="Cambria"/>
+                <w:b/>
+                <w:sz w:val="24"/>
+              </w:rPr>
+              <w:t xml:space="preserve"> </w:t>
+            </w:r>
+          </w:p>
+          <w:p>
+            <w:pPr>
+              <w:ind w:left="-90"/>
+              <w:rPr>
+                <w:rFonts w:ascii="Cambria" w:hAnsi="Cambria"/>
+                <w:b/>
+                <w:sz w:val="24"/>
+              </w:rPr>
+            </w:pPr>
+            <w:r>
+              <w:rPr>
+                <w:rFonts w:ascii="Cambria" w:hAnsi="Cambria"/>
+                <w:b/>
+                <w:sz w:val="24"/>
+              </w:rPr>
+              <w:t xml:space="preserve">Alternative Scenario: </w:t>
+            </w:r>
+          </w:p>
+          <w:tbl>
+            <w:tblPr>
+              <w:tblStyle w:val="TableGrid"/>
+              <w:tblW w:w="0" w:type="auto"/>
+              <w:tblLook w:val="04A0" w:firstRow="1" w:lastRow="0" w:firstColumn="1" w:lastColumn="0" w:noHBand="0" w:noVBand="1"/>
+            </w:tblPr>
+            <w:tblGrid>
+              <w:gridCol w:w="715"/>
+              <w:gridCol w:w="4410"/>
+              <w:gridCol w:w="4220"/>
+            </w:tblGrid>
+            <w:tr>
+              <w:trPr>
+                <w:trHeight w:val="332"/>
+              </w:trPr>
+              <w:tc>
+                <w:tcPr>
+                  <w:tcW w:w="715" w:type="dxa"/>
+                  <w:tcBorders>
+                    <w:top w:val="single" w:sz="4" w:space="0" w:color="auto"/>
+                    <w:left w:val="single" w:sz="4" w:space="0" w:color="auto"/>
+                    <w:bottom w:val="single" w:sz="4" w:space="0" w:color="auto"/>
+                    <w:right w:val="single" w:sz="4" w:space="0" w:color="auto"/>
+                  </w:tcBorders>
+                  <w:shd w:val="clear" w:color="auto" w:fill="D9D9D9" w:themeFill="background1" w:themeFillShade="D9"/>
+                  <w:vAlign w:val="center"/>
+                  <w:hideMark/>
+                </w:tcPr>
+                <w:p>
+                  <w:pPr>
+                    <w:jc w:val="center"/>
+                    <w:rPr>
+                      <w:rFonts w:ascii="Cambria" w:hAnsi="Cambria"/>
+                      <w:sz w:val="24"/>
+                    </w:rPr>
+                  </w:pPr>
+                  <w:r>
+                    <w:rPr>
+                      <w:rFonts w:ascii="Cambria" w:hAnsi="Cambria"/>
+                      <w:sz w:val="24"/>
+                    </w:rPr>
+                    <w:lastRenderedPageBreak/>
+                    <w:t>No</w:t>
+                  </w:r>
+                </w:p>
+              </w:tc>
+              <w:tc>
+                <w:tcPr>
+                  <w:tcW w:w="4410" w:type="dxa"/>
+                  <w:tcBorders>
+                    <w:top w:val="single" w:sz="4" w:space="0" w:color="auto"/>
+                    <w:left w:val="single" w:sz="4" w:space="0" w:color="auto"/>
+                    <w:bottom w:val="single" w:sz="4" w:space="0" w:color="auto"/>
+                    <w:right w:val="single" w:sz="4" w:space="0" w:color="auto"/>
+                  </w:tcBorders>
+                  <w:shd w:val="clear" w:color="auto" w:fill="D9D9D9" w:themeFill="background1" w:themeFillShade="D9"/>
+                  <w:vAlign w:val="center"/>
+                  <w:hideMark/>
+                </w:tcPr>
+                <w:p>
+                  <w:pPr>
+                    <w:jc w:val="center"/>
+                    <w:rPr>
+                      <w:rFonts w:ascii="Cambria" w:hAnsi="Cambria"/>
+                      <w:sz w:val="24"/>
+                    </w:rPr>
+                  </w:pPr>
+                  <w:r>
+                    <w:rPr>
+                      <w:rFonts w:ascii="Cambria" w:hAnsi="Cambria"/>
+                      <w:sz w:val="24"/>
+                    </w:rPr>
+                    <w:t>Actor action</w:t>
+                  </w:r>
+                </w:p>
+              </w:tc>
+              <w:tc>
+                <w:tcPr>
+                  <w:tcW w:w="4220" w:type="dxa"/>
+                  <w:tcBorders>
+                    <w:top w:val="single" w:sz="4" w:space="0" w:color="auto"/>
+                    <w:left w:val="single" w:sz="4" w:space="0" w:color="auto"/>
+                    <w:bottom w:val="single" w:sz="4" w:space="0" w:color="auto"/>
+                    <w:right w:val="single" w:sz="4" w:space="0" w:color="auto"/>
+                  </w:tcBorders>
+                  <w:shd w:val="clear" w:color="auto" w:fill="D9D9D9" w:themeFill="background1" w:themeFillShade="D9"/>
+                  <w:vAlign w:val="center"/>
+                  <w:hideMark/>
+                </w:tcPr>
+                <w:p>
+                  <w:pPr>
+                    <w:jc w:val="center"/>
+                    <w:rPr>
+                      <w:rFonts w:ascii="Cambria" w:hAnsi="Cambria"/>
+                      <w:sz w:val="24"/>
+                    </w:rPr>
+                  </w:pPr>
+                  <w:r>
+                    <w:rPr>
+                      <w:rFonts w:ascii="Cambria" w:hAnsi="Cambria"/>
+                      <w:sz w:val="24"/>
+                    </w:rPr>
+                    <w:t>System Response</w:t>
+                  </w:r>
+                </w:p>
+              </w:tc>
+            </w:tr>
+            <w:tr>
+              <w:tc>
+                <w:tcPr>
+                  <w:tcW w:w="715" w:type="dxa"/>
+                  <w:vMerge w:val="restart"/>
+                  <w:tcBorders>
+                    <w:top w:val="single" w:sz="4" w:space="0" w:color="auto"/>
+                    <w:left w:val="single" w:sz="4" w:space="0" w:color="auto"/>
+                    <w:bottom w:val="single" w:sz="4" w:space="0" w:color="auto"/>
+                    <w:right w:val="single" w:sz="4" w:space="0" w:color="auto"/>
+                  </w:tcBorders>
+                  <w:hideMark/>
+                </w:tcPr>
+                <w:p>
+                  <w:pPr>
+                    <w:jc w:val="center"/>
+                    <w:rPr>
+                      <w:rFonts w:ascii="Cambria" w:hAnsi="Cambria"/>
+                      <w:sz w:val="24"/>
+                    </w:rPr>
+                  </w:pPr>
+                  <w:r>
+                    <w:rPr>
+                      <w:rFonts w:ascii="Cambria" w:hAnsi="Cambria"/>
+                      <w:sz w:val="24"/>
+                    </w:rPr>
+                    <w:t>1</w:t>
+                  </w:r>
+                </w:p>
+              </w:tc>
+              <w:tc>
+                <w:tcPr>
+                  <w:tcW w:w="4410" w:type="dxa"/>
+                  <w:tcBorders>
+                    <w:top w:val="single" w:sz="4" w:space="0" w:color="auto"/>
+                    <w:left w:val="single" w:sz="4" w:space="0" w:color="auto"/>
+                    <w:bottom w:val="nil"/>
+                    <w:right w:val="single" w:sz="4" w:space="0" w:color="auto"/>
+                  </w:tcBorders>
+                  <w:hideMark/>
+                </w:tcPr>
+                <w:p>
+                  <w:pPr>
+                    <w:pStyle w:val="ListParagraph"/>
+                    <w:numPr>
+                      <w:ilvl w:val="0"/>
+                      <w:numId w:val="31"/>
+                    </w:numPr>
+                    <w:rPr>
+                      <w:rFonts w:ascii="Cambria" w:hAnsi="Cambria"/>
+                      <w:sz w:val="24"/>
+                    </w:rPr>
+                  </w:pPr>
+                  <w:r>
+                    <w:rPr>
+                      <w:rFonts w:ascii="Cambria" w:hAnsi="Cambria"/>
+                      <w:sz w:val="24"/>
+                    </w:rPr>
+                    <w:t xml:space="preserve">Staff choose other </w:t>
+                  </w:r>
+                  <w:r>
+                    <w:rPr>
+                      <w:rFonts w:ascii="Cambria" w:hAnsi="Cambria"/>
+                      <w:sz w:val="24"/>
+                    </w:rPr>
+                    <w:t xml:space="preserve">time in </w:t>
+                  </w:r>
+                  <w:r>
+                    <w:rPr>
+                      <w:rFonts w:ascii="Cambria" w:hAnsi="Cambria"/>
+                      <w:sz w:val="24"/>
+                    </w:rPr>
+                    <w:t>“</w:t>
+                  </w:r>
+                  <w:r>
+                    <w:rPr>
+                      <w:rFonts w:ascii="Cambria" w:hAnsi="Cambria"/>
+                      <w:sz w:val="24"/>
+                    </w:rPr>
+                    <w:t>Từ</w:t>
+                  </w:r>
+                  <w:r>
+                    <w:rPr>
+                      <w:rFonts w:ascii="Cambria" w:hAnsi="Cambria"/>
+                      <w:sz w:val="24"/>
+                    </w:rPr>
+                    <w:t>”</w:t>
+                  </w:r>
+                  <w:r>
+                    <w:rPr>
+                      <w:rFonts w:ascii="Cambria" w:hAnsi="Cambria"/>
+                      <w:sz w:val="24"/>
+                    </w:rPr>
+                    <w:t xml:space="preserve"> and “Đến” text input</w:t>
+                  </w:r>
+                  <w:r>
+                    <w:rPr>
+                      <w:rFonts w:ascii="Cambria" w:hAnsi="Cambria"/>
+                      <w:sz w:val="24"/>
+                    </w:rPr>
+                    <w:t>, and send request</w:t>
+                  </w:r>
+                </w:p>
+                <w:p>
+                  <w:pPr>
+                    <w:rPr>
+                      <w:rFonts w:ascii="Cambria" w:hAnsi="Cambria"/>
+                      <w:sz w:val="24"/>
+                    </w:rPr>
+                  </w:pPr>
+                </w:p>
+              </w:tc>
+              <w:tc>
+                <w:tcPr>
+                  <w:tcW w:w="4220" w:type="dxa"/>
+                  <w:tcBorders>
+                    <w:top w:val="single" w:sz="4" w:space="0" w:color="auto"/>
+                    <w:left w:val="single" w:sz="4" w:space="0" w:color="auto"/>
+                    <w:bottom w:val="nil"/>
+                    <w:right w:val="single" w:sz="4" w:space="0" w:color="auto"/>
+                  </w:tcBorders>
+                </w:tcPr>
+                <w:p>
+                  <w:pPr>
+                    <w:rPr>
+                      <w:rFonts w:ascii="Cambria" w:hAnsi="Cambria"/>
+                      <w:sz w:val="24"/>
+                    </w:rPr>
+                  </w:pPr>
+                </w:p>
+              </w:tc>
+            </w:tr>
+            <w:tr>
+              <w:trPr>
+                <w:trHeight w:val="530"/>
+              </w:trPr>
+              <w:tc>
+                <w:tcPr>
+                  <w:tcW w:w="0" w:type="auto"/>
+                  <w:vMerge/>
+                  <w:tcBorders>
+                    <w:top w:val="single" w:sz="4" w:space="0" w:color="auto"/>
+                    <w:left w:val="single" w:sz="4" w:space="0" w:color="auto"/>
+                    <w:bottom w:val="single" w:sz="4" w:space="0" w:color="auto"/>
+                    <w:right w:val="single" w:sz="4" w:space="0" w:color="auto"/>
+                  </w:tcBorders>
+                  <w:vAlign w:val="center"/>
+                  <w:hideMark/>
+                </w:tcPr>
+                <w:p>
+                  <w:pPr>
+                    <w:rPr>
+                      <w:rFonts w:ascii="Cambria" w:hAnsi="Cambria"/>
+                      <w:sz w:val="24"/>
+                    </w:rPr>
+                  </w:pPr>
+                </w:p>
+              </w:tc>
+              <w:tc>
+                <w:tcPr>
+                  <w:tcW w:w="4410" w:type="dxa"/>
+                  <w:tcBorders>
+                    <w:top w:val="nil"/>
+                    <w:left w:val="single" w:sz="4" w:space="0" w:color="auto"/>
+                    <w:bottom w:val="single" w:sz="4" w:space="0" w:color="auto"/>
+                    <w:right w:val="single" w:sz="4" w:space="0" w:color="auto"/>
+                  </w:tcBorders>
+                </w:tcPr>
+                <w:p>
+                  <w:pPr>
+                    <w:rPr>
+                      <w:rFonts w:ascii="Cambria" w:hAnsi="Cambria"/>
+                      <w:sz w:val="24"/>
+                    </w:rPr>
+                  </w:pPr>
+                </w:p>
+              </w:tc>
+              <w:tc>
+                <w:tcPr>
+                  <w:tcW w:w="4220" w:type="dxa"/>
+                  <w:tcBorders>
+                    <w:top w:val="nil"/>
+                    <w:left w:val="single" w:sz="4" w:space="0" w:color="auto"/>
+                    <w:bottom w:val="single" w:sz="4" w:space="0" w:color="auto"/>
+                    <w:right w:val="single" w:sz="4" w:space="0" w:color="auto"/>
+                  </w:tcBorders>
+                  <w:hideMark/>
+                </w:tcPr>
+                <w:p>
+                  <w:pPr>
+                    <w:pStyle w:val="ListParagraph"/>
+                    <w:numPr>
+                      <w:ilvl w:val="0"/>
+                      <w:numId w:val="31"/>
+                    </w:numPr>
+                    <w:rPr>
+                      <w:rFonts w:ascii="Cambria" w:hAnsi="Cambria"/>
+                      <w:sz w:val="24"/>
+                    </w:rPr>
+                  </w:pPr>
+                  <w:r>
+                    <w:rPr>
+                      <w:rFonts w:ascii="Cambria" w:hAnsi="Cambria"/>
+                      <w:sz w:val="24"/>
+                    </w:rPr>
+                    <w:t xml:space="preserve">System will reload data in </w:t>
+                  </w:r>
+                  <w:r>
+                    <w:rPr>
+                      <w:rFonts w:ascii="Cambria" w:hAnsi="Cambria"/>
+                      <w:sz w:val="24"/>
+                    </w:rPr>
+                    <w:t>damaged</w:t>
+                  </w:r>
+                  <w:r>
+                    <w:rPr>
+                      <w:rFonts w:ascii="Cambria" w:hAnsi="Cambria"/>
+                      <w:sz w:val="24"/>
+                    </w:rPr>
+                    <w:t xml:space="preserve"> room chart with new data in </w:t>
+                  </w:r>
+                  <w:r>
+                    <w:rPr>
+                      <w:rFonts w:ascii="Cambria" w:hAnsi="Cambria"/>
+                      <w:sz w:val="24"/>
+                    </w:rPr>
+                    <w:t>this time</w:t>
+                  </w:r>
+                  <w:r>
+                    <w:rPr>
+                      <w:rFonts w:ascii="Cambria" w:hAnsi="Cambria"/>
+                      <w:sz w:val="24"/>
+                    </w:rPr>
+                    <w:t>.</w:t>
+                  </w:r>
+                </w:p>
+                <w:p>
+                  <w:pPr>
+                    <w:rPr>
+                      <w:rFonts w:ascii="Cambria" w:hAnsi="Cambria"/>
+                      <w:sz w:val="24"/>
+                    </w:rPr>
+                  </w:pPr>
+                  <w:r>
+                    <w:rPr>
+                      <w:rFonts w:ascii="Cambria" w:hAnsi="Cambria"/>
+                      <w:sz w:val="24"/>
+                    </w:rPr>
+                    <w:t xml:space="preserve">     </w:t>
+                  </w:r>
+                  <w:r>
+                    <w:rPr>
+                      <w:rFonts w:ascii="Cambria" w:hAnsi="Cambria"/>
+                      <w:sz w:val="24"/>
+                    </w:rPr>
+                    <w:t xml:space="preserve"> </w:t>
+                  </w:r>
+                  <w:r>
+                    <w:rPr>
+                      <w:rFonts w:ascii="Cambria" w:hAnsi="Cambria"/>
+                      <w:sz w:val="24"/>
+                    </w:rPr>
+                    <w:t xml:space="preserve">[Exception </w:t>
+                  </w:r>
+                  <w:r>
+                    <w:rPr>
+                      <w:rFonts w:ascii="Cambria" w:hAnsi="Cambria"/>
+                      <w:sz w:val="24"/>
+                    </w:rPr>
+                    <w:t>1</w:t>
+                  </w:r>
+                  <w:r>
+                    <w:rPr>
+                      <w:rFonts w:ascii="Cambria" w:hAnsi="Cambria"/>
+                      <w:sz w:val="24"/>
+                    </w:rPr>
+                    <w:t>]</w:t>
+                  </w:r>
+                </w:p>
+                <w:p>
+                  <w:pPr>
+                    <w:rPr>
+                      <w:rFonts w:ascii="Cambria" w:hAnsi="Cambria"/>
+                      <w:sz w:val="24"/>
+                    </w:rPr>
+                  </w:pPr>
+                </w:p>
+              </w:tc>
+            </w:tr>
+          </w:tbl>
+          <w:p>
+            <w:pPr>
+              <w:ind w:left="-90"/>
+              <w:rPr>
+                <w:rFonts w:ascii="Cambria" w:hAnsi="Cambria"/>
+                <w:b/>
+                <w:sz w:val="24"/>
+              </w:rPr>
+            </w:pPr>
+          </w:p>
+          <w:p>
+            <w:pPr>
+              <w:ind w:left="-90"/>
+              <w:rPr>
+                <w:rFonts w:ascii="Cambria" w:hAnsi="Cambria"/>
+                <w:b/>
+                <w:sz w:val="24"/>
+              </w:rPr>
+            </w:pPr>
+            <w:r>
+              <w:rPr>
+                <w:rFonts w:ascii="Cambria" w:hAnsi="Cambria"/>
+                <w:b/>
+                <w:sz w:val="24"/>
+              </w:rPr>
+              <w:t>Exceptions:</w:t>
+            </w:r>
+          </w:p>
+          <w:tbl>
+            <w:tblPr>
+              <w:tblStyle w:val="TableGrid"/>
+              <w:tblW w:w="0" w:type="auto"/>
+              <w:tblLook w:val="04A0" w:firstRow="1" w:lastRow="0" w:firstColumn="1" w:lastColumn="0" w:noHBand="0" w:noVBand="1"/>
+            </w:tblPr>
+            <w:tblGrid>
+              <w:gridCol w:w="715"/>
+              <w:gridCol w:w="4410"/>
+              <w:gridCol w:w="4220"/>
+            </w:tblGrid>
+            <w:tr>
+              <w:trPr>
+                <w:trHeight w:val="323"/>
+              </w:trPr>
+              <w:tc>
+                <w:tcPr>
+                  <w:tcW w:w="715" w:type="dxa"/>
+                  <w:shd w:val="clear" w:color="auto" w:fill="D9D9D9" w:themeFill="background1" w:themeFillShade="D9"/>
+                  <w:vAlign w:val="center"/>
+                </w:tcPr>
+                <w:p>
+                  <w:pPr>
+                    <w:jc w:val="center"/>
+                    <w:rPr>
+                      <w:rFonts w:ascii="Cambria" w:hAnsi="Cambria"/>
+                      <w:sz w:val="24"/>
+                    </w:rPr>
+                  </w:pPr>
+                  <w:r>
+                    <w:rPr>
+                      <w:rFonts w:ascii="Cambria" w:hAnsi="Cambria"/>
+                      <w:sz w:val="24"/>
+                    </w:rPr>
+                    <w:t>No</w:t>
+                  </w:r>
+                </w:p>
+              </w:tc>
+              <w:tc>
+                <w:tcPr>
+                  <w:tcW w:w="4410" w:type="dxa"/>
+                  <w:shd w:val="clear" w:color="auto" w:fill="D9D9D9" w:themeFill="background1" w:themeFillShade="D9"/>
+                  <w:vAlign w:val="center"/>
+                </w:tcPr>
+                <w:p>
+                  <w:pPr>
+                    <w:jc w:val="center"/>
+                    <w:rPr>
+                      <w:rFonts w:ascii="Cambria" w:hAnsi="Cambria"/>
+                      <w:sz w:val="24"/>
+                    </w:rPr>
+                  </w:pPr>
+                  <w:r>
+                    <w:rPr>
+                      <w:rFonts w:ascii="Cambria" w:hAnsi="Cambria"/>
+                      <w:sz w:val="24"/>
+                    </w:rPr>
+                    <w:t>Cause</w:t>
+                  </w:r>
+                </w:p>
+              </w:tc>
+              <w:tc>
+                <w:tcPr>
+                  <w:tcW w:w="4220" w:type="dxa"/>
+                  <w:shd w:val="clear" w:color="auto" w:fill="D9D9D9" w:themeFill="background1" w:themeFillShade="D9"/>
+                  <w:vAlign w:val="center"/>
+                </w:tcPr>
+                <w:p>
+                  <w:pPr>
+                    <w:jc w:val="center"/>
+                    <w:rPr>
+                      <w:rFonts w:ascii="Cambria" w:hAnsi="Cambria"/>
+                      <w:sz w:val="24"/>
+                    </w:rPr>
+                  </w:pPr>
+                  <w:r>
+                    <w:rPr>
+                      <w:rFonts w:ascii="Cambria" w:hAnsi="Cambria"/>
+                      <w:sz w:val="24"/>
+                    </w:rPr>
+                    <w:t>System Response</w:t>
+                  </w:r>
+                </w:p>
+              </w:tc>
+            </w:tr>
+            <w:tr>
+              <w:tc>
+                <w:tcPr>
+                  <w:tcW w:w="715" w:type="dxa"/>
+                  <w:vMerge w:val="restart"/>
+                </w:tcPr>
+                <w:p>
+                  <w:pPr>
+                    <w:jc w:val="center"/>
+                    <w:rPr>
+                      <w:rFonts w:ascii="Cambria" w:hAnsi="Cambria"/>
+                      <w:sz w:val="24"/>
+                    </w:rPr>
+                  </w:pPr>
+                  <w:r>
+                    <w:rPr>
+                      <w:rFonts w:ascii="Cambria" w:hAnsi="Cambria"/>
+                      <w:sz w:val="24"/>
+                    </w:rPr>
+                    <w:t>1</w:t>
+                  </w:r>
+                </w:p>
+              </w:tc>
+              <w:tc>
+                <w:tcPr>
+                  <w:tcW w:w="4410" w:type="dxa"/>
+                  <w:tcBorders>
+                    <w:bottom w:val="nil"/>
+                  </w:tcBorders>
+                </w:tcPr>
+                <w:p>
+                  <w:pPr>
+                    <w:pStyle w:val="ListParagraph"/>
+                    <w:numPr>
+                      <w:ilvl w:val="0"/>
+                      <w:numId w:val="30"/>
+                    </w:numPr>
+                    <w:rPr>
+                      <w:rFonts w:ascii="Cambria" w:hAnsi="Cambria"/>
+                      <w:sz w:val="24"/>
+                    </w:rPr>
+                  </w:pPr>
+                  <w:r>
+                    <w:rPr>
+                      <w:rFonts w:ascii="Cambria" w:hAnsi="Cambria"/>
+                      <w:sz w:val="24"/>
+                    </w:rPr>
+                    <w:t>Lose connection when staff send request</w:t>
+                  </w:r>
+                </w:p>
+              </w:tc>
+              <w:tc>
+                <w:tcPr>
+                  <w:tcW w:w="4220" w:type="dxa"/>
+                  <w:tcBorders>
+                    <w:bottom w:val="nil"/>
+                  </w:tcBorders>
+                </w:tcPr>
+                <w:p>
+                  <w:pPr>
+                    <w:rPr>
+                      <w:rFonts w:ascii="Cambria" w:hAnsi="Cambria"/>
+                      <w:sz w:val="24"/>
+                    </w:rPr>
+                  </w:pPr>
+                </w:p>
+              </w:tc>
+            </w:tr>
+            <w:tr>
+              <w:tc>
+                <w:tcPr>
+                  <w:tcW w:w="715" w:type="dxa"/>
+                  <w:vMerge/>
+                </w:tcPr>
+                <w:p>
+                  <w:pPr>
+                    <w:jc w:val="center"/>
+                    <w:rPr>
+                      <w:rFonts w:ascii="Cambria" w:hAnsi="Cambria"/>
+                      <w:sz w:val="24"/>
+                    </w:rPr>
+                  </w:pPr>
+                </w:p>
+              </w:tc>
+              <w:tc>
+                <w:tcPr>
+                  <w:tcW w:w="4410" w:type="dxa"/>
+                  <w:tcBorders>
+                    <w:top w:val="nil"/>
+                    <w:bottom w:val="single" w:sz="4" w:space="0" w:color="auto"/>
+                  </w:tcBorders>
+                </w:tcPr>
+                <w:p>
+                  <w:pPr>
+                    <w:rPr>
+                      <w:rFonts w:ascii="Cambria" w:hAnsi="Cambria"/>
+                      <w:sz w:val="24"/>
+                    </w:rPr>
+                  </w:pPr>
+                </w:p>
+              </w:tc>
+              <w:tc>
+                <w:tcPr>
+                  <w:tcW w:w="4220" w:type="dxa"/>
+                  <w:tcBorders>
+                    <w:top w:val="nil"/>
+                    <w:bottom w:val="single" w:sz="4" w:space="0" w:color="auto"/>
+                  </w:tcBorders>
+                </w:tcPr>
+                <w:p>
+                  <w:pPr>
+                    <w:pStyle w:val="ListParagraph"/>
+                    <w:numPr>
+                      <w:ilvl w:val="0"/>
+                      <w:numId w:val="30"/>
+                    </w:numPr>
+                    <w:rPr>
+                      <w:rFonts w:ascii="Cambria" w:hAnsi="Cambria"/>
+                      <w:sz w:val="24"/>
+                    </w:rPr>
+                  </w:pPr>
+                  <w:r>
+                    <w:rPr>
+                      <w:rFonts w:ascii="Cambria" w:hAnsi="Cambria"/>
+                      <w:sz w:val="24"/>
+                    </w:rPr>
+                    <w:t>System will show old data for chart  and reset data in input text</w:t>
+                  </w:r>
+                </w:p>
+                <w:p>
+                  <w:pPr>
+                    <w:pStyle w:val="ListParagraph"/>
+                    <w:numPr>
+                      <w:ilvl w:val="0"/>
+                      <w:numId w:val="30"/>
+                    </w:numPr>
+                    <w:rPr>
+                      <w:rFonts w:ascii="Cambria" w:hAnsi="Cambria"/>
+                      <w:sz w:val="24"/>
+                    </w:rPr>
+                  </w:pPr>
+                  <w:r>
+                    <w:rPr>
+                      <w:rFonts w:ascii="Cambria" w:hAnsi="Cambria"/>
+                      <w:sz w:val="24"/>
+                    </w:rPr>
+                    <w:t>Show message: “Có lỗi trong quá trình tải dữ liệu. Vui lòng kiểm tra kết nối! ”</w:t>
+                  </w:r>
+                </w:p>
+              </w:tc>
+            </w:tr>
+          </w:tbl>
+          <w:p>
+            <w:pPr>
+              <w:ind w:left="-90"/>
+              <w:rPr>
+                <w:rFonts w:ascii="Cambria" w:hAnsi="Cambria"/>
+                <w:sz w:val="24"/>
+              </w:rPr>
+            </w:pPr>
+          </w:p>
+          <w:p>
+            <w:pPr>
+              <w:ind w:left="-90"/>
+              <w:rPr>
+                <w:rFonts w:ascii="Cambria" w:hAnsi="Cambria"/>
+                <w:sz w:val="24"/>
+              </w:rPr>
+            </w:pPr>
+            <w:r>
+              <w:rPr>
+                <w:rFonts w:ascii="Cambria" w:hAnsi="Cambria"/>
+                <w:b/>
+                <w:sz w:val="24"/>
+              </w:rPr>
+              <w:t>Relationships: N/A</w:t>
+            </w:r>
+          </w:p>
+          <w:p>
+            <w:pPr>
+              <w:ind w:left="-90"/>
+              <w:rPr>
+                <w:rFonts w:ascii="Cambria" w:hAnsi="Cambria"/>
+                <w:b/>
+                <w:sz w:val="24"/>
+              </w:rPr>
+            </w:pPr>
+            <w:r>
+              <w:rPr>
+                <w:rFonts w:ascii="Cambria" w:hAnsi="Cambria"/>
+                <w:b/>
+                <w:sz w:val="24"/>
+              </w:rPr>
+              <w:t xml:space="preserve">Business Rules: </w:t>
+            </w:r>
+          </w:p>
+          <w:p>
+            <w:pPr>
+              <w:pStyle w:val="ListParagraph"/>
+              <w:numPr>
+                <w:ilvl w:val="0"/>
+                <w:numId w:val="23"/>
+              </w:numPr>
+              <w:rPr>
+                <w:rFonts w:ascii="Cambria" w:hAnsi="Cambria"/>
+                <w:sz w:val="24"/>
+              </w:rPr>
+            </w:pPr>
+            <w:r>
+              <w:rPr>
+                <w:rFonts w:ascii="Cambria" w:hAnsi="Cambria"/>
+                <w:sz w:val="24"/>
+              </w:rPr>
+              <w:t xml:space="preserve">When </w:t>
+            </w:r>
+            <w:r>
+              <w:rPr>
+                <w:rFonts w:ascii="Cambria" w:hAnsi="Cambria"/>
+                <w:sz w:val="24"/>
+              </w:rPr>
+              <w:t>view statistic request was sent in first time, system</w:t>
+            </w:r>
+            <w:r>
+              <w:rPr>
+                <w:rFonts w:ascii="Cambria" w:hAnsi="Cambria"/>
+                <w:sz w:val="24"/>
+              </w:rPr>
+              <w:t xml:space="preserve"> will choose: </w:t>
+            </w:r>
+          </w:p>
+          <w:p>
+            <w:pPr>
+              <w:pStyle w:val="ListParagraph"/>
+              <w:numPr>
+                <w:ilvl w:val="1"/>
+                <w:numId w:val="23"/>
+              </w:numPr>
+              <w:rPr>
+                <w:rFonts w:ascii="Cambria" w:hAnsi="Cambria"/>
+                <w:sz w:val="24"/>
+              </w:rPr>
+            </w:pPr>
+            <w:r>
+              <w:rPr>
+                <w:rFonts w:ascii="Cambria" w:hAnsi="Cambria"/>
+                <w:sz w:val="24"/>
+              </w:rPr>
+              <w:t>Default for “Năm” of change room chart is this year.</w:t>
+            </w:r>
+          </w:p>
+          <w:p>
+            <w:pPr>
+              <w:pStyle w:val="ListParagraph"/>
+              <w:numPr>
+                <w:ilvl w:val="1"/>
+                <w:numId w:val="23"/>
+              </w:numPr>
+              <w:rPr>
+                <w:rFonts w:ascii="Cambria" w:hAnsi="Cambria"/>
+                <w:sz w:val="24"/>
+              </w:rPr>
+            </w:pPr>
+            <w:r>
+              <w:rPr>
+                <w:rFonts w:ascii="Cambria" w:hAnsi="Cambria"/>
+                <w:sz w:val="24"/>
+              </w:rPr>
+              <w:t>Defualt for “Từ” of damaged room chart is today, and default for “Đến” is 30 days ago.</w:t>
+            </w:r>
+          </w:p>
+          <w:p>
+            <w:pPr>
+              <w:pStyle w:val="ListParagraph"/>
+              <w:numPr>
+                <w:ilvl w:val="0"/>
+                <w:numId w:val="23"/>
+              </w:numPr>
+              <w:rPr>
+                <w:rFonts w:ascii="Cambria" w:hAnsi="Cambria"/>
+                <w:sz w:val="24"/>
+              </w:rPr>
+            </w:pPr>
+            <w:r>
+              <w:rPr>
+                <w:rFonts w:ascii="Cambria" w:hAnsi="Cambria"/>
+                <w:sz w:val="24"/>
+              </w:rPr>
+              <w:t>Value of “Từ” must be before value of “Đến”</w:t>
+            </w:r>
+            <w:r>
+              <w:rPr>
+                <w:rFonts w:ascii="Cambria" w:hAnsi="Cambria"/>
+                <w:sz w:val="24"/>
+              </w:rPr>
+              <w:t>.</w:t>
+            </w:r>
+          </w:p>
+          <w:p>
+            <w:pPr>
+              <w:pStyle w:val="ListParagraph"/>
+              <w:numPr>
+                <w:ilvl w:val="0"/>
+                <w:numId w:val="23"/>
+              </w:numPr>
+              <w:rPr>
+                <w:rFonts w:ascii="Cambria" w:hAnsi="Cambria"/>
+                <w:sz w:val="24"/>
+              </w:rPr>
+            </w:pPr>
+            <w:r>
+              <w:rPr>
+                <w:rFonts w:ascii="Cambria" w:hAnsi="Cambria"/>
+                <w:sz w:val="24"/>
+              </w:rPr>
+              <w:t>Data of change room</w:t>
+            </w:r>
+            <w:r>
+              <w:rPr>
+                <w:rFonts w:ascii="Cambria" w:hAnsi="Cambria"/>
+                <w:sz w:val="24"/>
+              </w:rPr>
+              <w:t xml:space="preserve"> chart</w:t>
+            </w:r>
+            <w:r>
+              <w:rPr>
+                <w:rFonts w:ascii="Cambria" w:hAnsi="Cambria"/>
+                <w:sz w:val="24"/>
+              </w:rPr>
+              <w:t xml:space="preserve"> will be </w:t>
+            </w:r>
+            <w:r>
+              <w:rPr>
+                <w:rFonts w:ascii="Cambria" w:hAnsi="Cambria"/>
+                <w:sz w:val="24"/>
+              </w:rPr>
+              <w:t>calculated</w:t>
+            </w:r>
+            <w:r>
+              <w:rPr>
+                <w:rFonts w:ascii="Cambria" w:hAnsi="Cambria"/>
+                <w:sz w:val="24"/>
+              </w:rPr>
+              <w:t xml:space="preserve"> by “ChangeRoom” field of report table</w:t>
+            </w:r>
+            <w:r>
+              <w:rPr>
+                <w:rFonts w:ascii="Cambria" w:hAnsi="Cambria"/>
+                <w:sz w:val="24"/>
+              </w:rPr>
+              <w:t>.</w:t>
+            </w:r>
+          </w:p>
+          <w:p>
+            <w:pPr>
+              <w:pStyle w:val="ListParagraph"/>
+              <w:numPr>
+                <w:ilvl w:val="0"/>
+                <w:numId w:val="23"/>
+              </w:numPr>
+              <w:rPr>
+                <w:rFonts w:ascii="Cambria" w:hAnsi="Cambria"/>
+                <w:sz w:val="24"/>
+              </w:rPr>
+            </w:pPr>
+            <w:r>
+              <w:rPr>
+                <w:rFonts w:ascii="Cambria" w:hAnsi="Cambria"/>
+                <w:sz w:val="24"/>
+              </w:rPr>
+              <w:t>Damaged room chart is 10 rooms which were reported the most</w:t>
+            </w:r>
+            <w:r>
+              <w:rPr>
+                <w:rFonts w:ascii="Cambria" w:hAnsi="Cambria"/>
+                <w:sz w:val="24"/>
+              </w:rPr>
+              <w:t>.</w:t>
+            </w:r>
+            <w:bookmarkStart w:id="0" w:name="_GoBack"/>
+            <w:bookmarkEnd w:id="0"/>
           </w:p>
         </w:tc>
       </w:tr>
@@ -12130,6 +14238,95 @@
     </w:lvl>
   </w:abstractNum>
   <w:abstractNum w:abstractNumId="4">
+    <w:nsid w:val="0D2F6AA8"/>
+    <w:multiLevelType w:val="hybridMultilevel"/>
+    <w:tmpl w:val="88DAAB02"/>
+    <w:lvl w:ilvl="0" w:tplc="0409000F">
+      <w:start w:val="1"/>
+      <w:numFmt w:val="decimal"/>
+      <w:lvlText w:val="%1."/>
+      <w:lvlJc w:val="left"/>
+      <w:pPr>
+        <w:ind w:left="360" w:hanging="360"/>
+      </w:pPr>
+      <w:rPr>
+        <w:rFonts w:hint="default"/>
+      </w:rPr>
+    </w:lvl>
+    <w:lvl w:ilvl="1" w:tplc="04090019" w:tentative="1">
+      <w:start w:val="1"/>
+      <w:numFmt w:val="lowerLetter"/>
+      <w:lvlText w:val="%2."/>
+      <w:lvlJc w:val="left"/>
+      <w:pPr>
+        <w:ind w:left="1080" w:hanging="360"/>
+      </w:pPr>
+    </w:lvl>
+    <w:lvl w:ilvl="2" w:tplc="0409001B" w:tentative="1">
+      <w:start w:val="1"/>
+      <w:numFmt w:val="lowerRoman"/>
+      <w:lvlText w:val="%3."/>
+      <w:lvlJc w:val="right"/>
+      <w:pPr>
+        <w:ind w:left="1800" w:hanging="180"/>
+      </w:pPr>
+    </w:lvl>
+    <w:lvl w:ilvl="3" w:tplc="0409000F" w:tentative="1">
+      <w:start w:val="1"/>
+      <w:numFmt w:val="decimal"/>
+      <w:lvlText w:val="%4."/>
+      <w:lvlJc w:val="left"/>
+      <w:pPr>
+        <w:ind w:left="2520" w:hanging="360"/>
+      </w:pPr>
+    </w:lvl>
+    <w:lvl w:ilvl="4" w:tplc="04090019" w:tentative="1">
+      <w:start w:val="1"/>
+      <w:numFmt w:val="lowerLetter"/>
+      <w:lvlText w:val="%5."/>
+      <w:lvlJc w:val="left"/>
+      <w:pPr>
+        <w:ind w:left="3240" w:hanging="360"/>
+      </w:pPr>
+    </w:lvl>
+    <w:lvl w:ilvl="5" w:tplc="0409001B" w:tentative="1">
+      <w:start w:val="1"/>
+      <w:numFmt w:val="lowerRoman"/>
+      <w:lvlText w:val="%6."/>
+      <w:lvlJc w:val="right"/>
+      <w:pPr>
+        <w:ind w:left="3960" w:hanging="180"/>
+      </w:pPr>
+    </w:lvl>
+    <w:lvl w:ilvl="6" w:tplc="0409000F" w:tentative="1">
+      <w:start w:val="1"/>
+      <w:numFmt w:val="decimal"/>
+      <w:lvlText w:val="%7."/>
+      <w:lvlJc w:val="left"/>
+      <w:pPr>
+        <w:ind w:left="4680" w:hanging="360"/>
+      </w:pPr>
+    </w:lvl>
+    <w:lvl w:ilvl="7" w:tplc="04090019" w:tentative="1">
+      <w:start w:val="1"/>
+      <w:numFmt w:val="lowerLetter"/>
+      <w:lvlText w:val="%8."/>
+      <w:lvlJc w:val="left"/>
+      <w:pPr>
+        <w:ind w:left="5400" w:hanging="360"/>
+      </w:pPr>
+    </w:lvl>
+    <w:lvl w:ilvl="8" w:tplc="0409001B" w:tentative="1">
+      <w:start w:val="1"/>
+      <w:numFmt w:val="lowerRoman"/>
+      <w:lvlText w:val="%9."/>
+      <w:lvlJc w:val="right"/>
+      <w:pPr>
+        <w:ind w:left="6120" w:hanging="180"/>
+      </w:pPr>
+    </w:lvl>
+  </w:abstractNum>
+  <w:abstractNum w:abstractNumId="5">
     <w:nsid w:val="14135256"/>
     <w:multiLevelType w:val="hybridMultilevel"/>
     <w:tmpl w:val="0718818E"/>
@@ -12223,7 +14420,7 @@
       </w:pPr>
     </w:lvl>
   </w:abstractNum>
-  <w:abstractNum w:abstractNumId="5">
+  <w:abstractNum w:abstractNumId="6">
     <w:nsid w:val="15C14125"/>
     <w:multiLevelType w:val="hybridMultilevel"/>
     <w:tmpl w:val="63E47ED0"/>
@@ -12346,7 +14543,7 @@
       </w:rPr>
     </w:lvl>
   </w:abstractNum>
-  <w:abstractNum w:abstractNumId="6">
+  <w:abstractNum w:abstractNumId="7">
     <w:nsid w:val="1C4B2DE2"/>
     <w:multiLevelType w:val="hybridMultilevel"/>
     <w:tmpl w:val="00421BE4"/>
@@ -12437,7 +14634,7 @@
       </w:pPr>
     </w:lvl>
   </w:abstractNum>
-  <w:abstractNum w:abstractNumId="7">
+  <w:abstractNum w:abstractNumId="8">
     <w:nsid w:val="24B44324"/>
     <w:multiLevelType w:val="hybridMultilevel"/>
     <w:tmpl w:val="3DD8EBAE"/>
@@ -12526,7 +14723,7 @@
       </w:pPr>
     </w:lvl>
   </w:abstractNum>
-  <w:abstractNum w:abstractNumId="8">
+  <w:abstractNum w:abstractNumId="9">
     <w:nsid w:val="28F15EA0"/>
     <w:multiLevelType w:val="hybridMultilevel"/>
     <w:tmpl w:val="3AFC657A"/>
@@ -12649,7 +14846,7 @@
       </w:rPr>
     </w:lvl>
   </w:abstractNum>
-  <w:abstractNum w:abstractNumId="9">
+  <w:abstractNum w:abstractNumId="10">
     <w:nsid w:val="2A3A37E8"/>
     <w:multiLevelType w:val="hybridMultilevel"/>
     <w:tmpl w:val="9EAE0540"/>
@@ -12738,7 +14935,7 @@
       </w:pPr>
     </w:lvl>
   </w:abstractNum>
-  <w:abstractNum w:abstractNumId="10">
+  <w:abstractNum w:abstractNumId="11">
     <w:nsid w:val="31FF4224"/>
     <w:multiLevelType w:val="hybridMultilevel"/>
     <w:tmpl w:val="37D2FC94"/>
@@ -12850,7 +15047,7 @@
       </w:rPr>
     </w:lvl>
   </w:abstractNum>
-  <w:abstractNum w:abstractNumId="11">
+  <w:abstractNum w:abstractNumId="12">
     <w:nsid w:val="32FE742B"/>
     <w:multiLevelType w:val="hybridMultilevel"/>
     <w:tmpl w:val="C2C80F52"/>
@@ -12962,7 +15159,7 @@
       </w:rPr>
     </w:lvl>
   </w:abstractNum>
-  <w:abstractNum w:abstractNumId="12">
+  <w:abstractNum w:abstractNumId="13">
     <w:nsid w:val="33267D0D"/>
     <w:multiLevelType w:val="hybridMultilevel"/>
     <w:tmpl w:val="39DC16C6"/>
@@ -13048,7 +15245,7 @@
       </w:pPr>
     </w:lvl>
   </w:abstractNum>
-  <w:abstractNum w:abstractNumId="13">
+  <w:abstractNum w:abstractNumId="14">
     <w:nsid w:val="3F9625C2"/>
     <w:multiLevelType w:val="hybridMultilevel"/>
     <w:tmpl w:val="6A6AE50A"/>
@@ -13137,10 +15334,10 @@
       </w:pPr>
     </w:lvl>
   </w:abstractNum>
-  <w:abstractNum w:abstractNumId="14">
+  <w:abstractNum w:abstractNumId="15">
     <w:nsid w:val="3FE909F0"/>
     <w:multiLevelType w:val="hybridMultilevel"/>
-    <w:tmpl w:val="765E8BD6"/>
+    <w:tmpl w:val="FD3EF106"/>
     <w:lvl w:ilvl="0" w:tplc="7C040CEE">
       <w:numFmt w:val="bullet"/>
       <w:lvlText w:val="-"/>
@@ -13249,7 +15446,7 @@
       </w:rPr>
     </w:lvl>
   </w:abstractNum>
-  <w:abstractNum w:abstractNumId="15">
+  <w:abstractNum w:abstractNumId="16">
     <w:nsid w:val="44E9541D"/>
     <w:multiLevelType w:val="hybridMultilevel"/>
     <w:tmpl w:val="1FF205C4"/>
@@ -13338,7 +15535,96 @@
       </w:pPr>
     </w:lvl>
   </w:abstractNum>
-  <w:abstractNum w:abstractNumId="16">
+  <w:abstractNum w:abstractNumId="17">
+    <w:nsid w:val="48843586"/>
+    <w:multiLevelType w:val="hybridMultilevel"/>
+    <w:tmpl w:val="6A6AE50A"/>
+    <w:lvl w:ilvl="0" w:tplc="0409000F">
+      <w:start w:val="1"/>
+      <w:numFmt w:val="decimal"/>
+      <w:lvlText w:val="%1."/>
+      <w:lvlJc w:val="left"/>
+      <w:pPr>
+        <w:ind w:left="360" w:hanging="360"/>
+      </w:pPr>
+      <w:rPr>
+        <w:rFonts w:hint="default"/>
+      </w:rPr>
+    </w:lvl>
+    <w:lvl w:ilvl="1" w:tplc="04090019" w:tentative="1">
+      <w:start w:val="1"/>
+      <w:numFmt w:val="lowerLetter"/>
+      <w:lvlText w:val="%2."/>
+      <w:lvlJc w:val="left"/>
+      <w:pPr>
+        <w:ind w:left="1080" w:hanging="360"/>
+      </w:pPr>
+    </w:lvl>
+    <w:lvl w:ilvl="2" w:tplc="0409001B" w:tentative="1">
+      <w:start w:val="1"/>
+      <w:numFmt w:val="lowerRoman"/>
+      <w:lvlText w:val="%3."/>
+      <w:lvlJc w:val="right"/>
+      <w:pPr>
+        <w:ind w:left="1800" w:hanging="180"/>
+      </w:pPr>
+    </w:lvl>
+    <w:lvl w:ilvl="3" w:tplc="0409000F" w:tentative="1">
+      <w:start w:val="1"/>
+      <w:numFmt w:val="decimal"/>
+      <w:lvlText w:val="%4."/>
+      <w:lvlJc w:val="left"/>
+      <w:pPr>
+        <w:ind w:left="2520" w:hanging="360"/>
+      </w:pPr>
+    </w:lvl>
+    <w:lvl w:ilvl="4" w:tplc="04090019" w:tentative="1">
+      <w:start w:val="1"/>
+      <w:numFmt w:val="lowerLetter"/>
+      <w:lvlText w:val="%5."/>
+      <w:lvlJc w:val="left"/>
+      <w:pPr>
+        <w:ind w:left="3240" w:hanging="360"/>
+      </w:pPr>
+    </w:lvl>
+    <w:lvl w:ilvl="5" w:tplc="0409001B" w:tentative="1">
+      <w:start w:val="1"/>
+      <w:numFmt w:val="lowerRoman"/>
+      <w:lvlText w:val="%6."/>
+      <w:lvlJc w:val="right"/>
+      <w:pPr>
+        <w:ind w:left="3960" w:hanging="180"/>
+      </w:pPr>
+    </w:lvl>
+    <w:lvl w:ilvl="6" w:tplc="0409000F" w:tentative="1">
+      <w:start w:val="1"/>
+      <w:numFmt w:val="decimal"/>
+      <w:lvlText w:val="%7."/>
+      <w:lvlJc w:val="left"/>
+      <w:pPr>
+        <w:ind w:left="4680" w:hanging="360"/>
+      </w:pPr>
+    </w:lvl>
+    <w:lvl w:ilvl="7" w:tplc="04090019" w:tentative="1">
+      <w:start w:val="1"/>
+      <w:numFmt w:val="lowerLetter"/>
+      <w:lvlText w:val="%8."/>
+      <w:lvlJc w:val="left"/>
+      <w:pPr>
+        <w:ind w:left="5400" w:hanging="360"/>
+      </w:pPr>
+    </w:lvl>
+    <w:lvl w:ilvl="8" w:tplc="0409001B" w:tentative="1">
+      <w:start w:val="1"/>
+      <w:numFmt w:val="lowerRoman"/>
+      <w:lvlText w:val="%9."/>
+      <w:lvlJc w:val="right"/>
+      <w:pPr>
+        <w:ind w:left="6120" w:hanging="180"/>
+      </w:pPr>
+    </w:lvl>
+  </w:abstractNum>
+  <w:abstractNum w:abstractNumId="18">
     <w:nsid w:val="4BBF1052"/>
     <w:multiLevelType w:val="hybridMultilevel"/>
     <w:tmpl w:val="24505EA2"/>
@@ -13427,7 +15713,7 @@
       </w:pPr>
     </w:lvl>
   </w:abstractNum>
-  <w:abstractNum w:abstractNumId="17">
+  <w:abstractNum w:abstractNumId="19">
     <w:nsid w:val="4F3F69FC"/>
     <w:multiLevelType w:val="hybridMultilevel"/>
     <w:tmpl w:val="E610A130"/>
@@ -13516,7 +15802,7 @@
       </w:pPr>
     </w:lvl>
   </w:abstractNum>
-  <w:abstractNum w:abstractNumId="18">
+  <w:abstractNum w:abstractNumId="20">
     <w:nsid w:val="562A5DC6"/>
     <w:multiLevelType w:val="hybridMultilevel"/>
     <w:tmpl w:val="BCA814E8"/>
@@ -13615,7 +15901,7 @@
       </w:pPr>
     </w:lvl>
   </w:abstractNum>
-  <w:abstractNum w:abstractNumId="19">
+  <w:abstractNum w:abstractNumId="21">
     <w:nsid w:val="56DE5B55"/>
     <w:multiLevelType w:val="hybridMultilevel"/>
     <w:tmpl w:val="991E93F0"/>
@@ -13704,7 +15990,96 @@
       </w:pPr>
     </w:lvl>
   </w:abstractNum>
-  <w:abstractNum w:abstractNumId="20">
+  <w:abstractNum w:abstractNumId="22">
+    <w:nsid w:val="583F2CEF"/>
+    <w:multiLevelType w:val="hybridMultilevel"/>
+    <w:tmpl w:val="C352C5C2"/>
+    <w:lvl w:ilvl="0" w:tplc="0409000F">
+      <w:start w:val="1"/>
+      <w:numFmt w:val="decimal"/>
+      <w:lvlText w:val="%1."/>
+      <w:lvlJc w:val="left"/>
+      <w:pPr>
+        <w:ind w:left="360" w:hanging="360"/>
+      </w:pPr>
+      <w:rPr>
+        <w:rFonts w:hint="default"/>
+      </w:rPr>
+    </w:lvl>
+    <w:lvl w:ilvl="1" w:tplc="04090019">
+      <w:start w:val="1"/>
+      <w:numFmt w:val="lowerLetter"/>
+      <w:lvlText w:val="%2."/>
+      <w:lvlJc w:val="left"/>
+      <w:pPr>
+        <w:ind w:left="1080" w:hanging="360"/>
+      </w:pPr>
+    </w:lvl>
+    <w:lvl w:ilvl="2" w:tplc="0409001B">
+      <w:start w:val="1"/>
+      <w:numFmt w:val="lowerRoman"/>
+      <w:lvlText w:val="%3."/>
+      <w:lvlJc w:val="right"/>
+      <w:pPr>
+        <w:ind w:left="1800" w:hanging="180"/>
+      </w:pPr>
+    </w:lvl>
+    <w:lvl w:ilvl="3" w:tplc="0409000F" w:tentative="1">
+      <w:start w:val="1"/>
+      <w:numFmt w:val="decimal"/>
+      <w:lvlText w:val="%4."/>
+      <w:lvlJc w:val="left"/>
+      <w:pPr>
+        <w:ind w:left="2520" w:hanging="360"/>
+      </w:pPr>
+    </w:lvl>
+    <w:lvl w:ilvl="4" w:tplc="04090019" w:tentative="1">
+      <w:start w:val="1"/>
+      <w:numFmt w:val="lowerLetter"/>
+      <w:lvlText w:val="%5."/>
+      <w:lvlJc w:val="left"/>
+      <w:pPr>
+        <w:ind w:left="3240" w:hanging="360"/>
+      </w:pPr>
+    </w:lvl>
+    <w:lvl w:ilvl="5" w:tplc="0409001B" w:tentative="1">
+      <w:start w:val="1"/>
+      <w:numFmt w:val="lowerRoman"/>
+      <w:lvlText w:val="%6."/>
+      <w:lvlJc w:val="right"/>
+      <w:pPr>
+        <w:ind w:left="3960" w:hanging="180"/>
+      </w:pPr>
+    </w:lvl>
+    <w:lvl w:ilvl="6" w:tplc="0409000F" w:tentative="1">
+      <w:start w:val="1"/>
+      <w:numFmt w:val="decimal"/>
+      <w:lvlText w:val="%7."/>
+      <w:lvlJc w:val="left"/>
+      <w:pPr>
+        <w:ind w:left="4680" w:hanging="360"/>
+      </w:pPr>
+    </w:lvl>
+    <w:lvl w:ilvl="7" w:tplc="04090019" w:tentative="1">
+      <w:start w:val="1"/>
+      <w:numFmt w:val="lowerLetter"/>
+      <w:lvlText w:val="%8."/>
+      <w:lvlJc w:val="left"/>
+      <w:pPr>
+        <w:ind w:left="5400" w:hanging="360"/>
+      </w:pPr>
+    </w:lvl>
+    <w:lvl w:ilvl="8" w:tplc="0409001B" w:tentative="1">
+      <w:start w:val="1"/>
+      <w:numFmt w:val="lowerRoman"/>
+      <w:lvlText w:val="%9."/>
+      <w:lvlJc w:val="right"/>
+      <w:pPr>
+        <w:ind w:left="6120" w:hanging="180"/>
+      </w:pPr>
+    </w:lvl>
+  </w:abstractNum>
+  <w:abstractNum w:abstractNumId="23">
     <w:nsid w:val="5DA427E2"/>
     <w:multiLevelType w:val="hybridMultilevel"/>
     <w:tmpl w:val="844AADC8"/>
@@ -13827,7 +16202,7 @@
       </w:rPr>
     </w:lvl>
   </w:abstractNum>
-  <w:abstractNum w:abstractNumId="21">
+  <w:abstractNum w:abstractNumId="24">
     <w:nsid w:val="5F8412E5"/>
     <w:multiLevelType w:val="hybridMultilevel"/>
     <w:tmpl w:val="437C79CC"/>
@@ -13950,7 +16325,7 @@
       </w:rPr>
     </w:lvl>
   </w:abstractNum>
-  <w:abstractNum w:abstractNumId="22">
+  <w:abstractNum w:abstractNumId="25">
     <w:nsid w:val="6931482D"/>
     <w:multiLevelType w:val="hybridMultilevel"/>
     <w:tmpl w:val="601ECCA6"/>
@@ -14073,7 +16448,96 @@
       </w:rPr>
     </w:lvl>
   </w:abstractNum>
-  <w:abstractNum w:abstractNumId="23">
+  <w:abstractNum w:abstractNumId="26">
+    <w:nsid w:val="69924A20"/>
+    <w:multiLevelType w:val="hybridMultilevel"/>
+    <w:tmpl w:val="C352C5C2"/>
+    <w:lvl w:ilvl="0" w:tplc="0409000F">
+      <w:start w:val="1"/>
+      <w:numFmt w:val="decimal"/>
+      <w:lvlText w:val="%1."/>
+      <w:lvlJc w:val="left"/>
+      <w:pPr>
+        <w:ind w:left="360" w:hanging="360"/>
+      </w:pPr>
+      <w:rPr>
+        <w:rFonts w:hint="default"/>
+      </w:rPr>
+    </w:lvl>
+    <w:lvl w:ilvl="1" w:tplc="04090019">
+      <w:start w:val="1"/>
+      <w:numFmt w:val="lowerLetter"/>
+      <w:lvlText w:val="%2."/>
+      <w:lvlJc w:val="left"/>
+      <w:pPr>
+        <w:ind w:left="1080" w:hanging="360"/>
+      </w:pPr>
+    </w:lvl>
+    <w:lvl w:ilvl="2" w:tplc="0409001B">
+      <w:start w:val="1"/>
+      <w:numFmt w:val="lowerRoman"/>
+      <w:lvlText w:val="%3."/>
+      <w:lvlJc w:val="right"/>
+      <w:pPr>
+        <w:ind w:left="1800" w:hanging="180"/>
+      </w:pPr>
+    </w:lvl>
+    <w:lvl w:ilvl="3" w:tplc="0409000F" w:tentative="1">
+      <w:start w:val="1"/>
+      <w:numFmt w:val="decimal"/>
+      <w:lvlText w:val="%4."/>
+      <w:lvlJc w:val="left"/>
+      <w:pPr>
+        <w:ind w:left="2520" w:hanging="360"/>
+      </w:pPr>
+    </w:lvl>
+    <w:lvl w:ilvl="4" w:tplc="04090019" w:tentative="1">
+      <w:start w:val="1"/>
+      <w:numFmt w:val="lowerLetter"/>
+      <w:lvlText w:val="%5."/>
+      <w:lvlJc w:val="left"/>
+      <w:pPr>
+        <w:ind w:left="3240" w:hanging="360"/>
+      </w:pPr>
+    </w:lvl>
+    <w:lvl w:ilvl="5" w:tplc="0409001B" w:tentative="1">
+      <w:start w:val="1"/>
+      <w:numFmt w:val="lowerRoman"/>
+      <w:lvlText w:val="%6."/>
+      <w:lvlJc w:val="right"/>
+      <w:pPr>
+        <w:ind w:left="3960" w:hanging="180"/>
+      </w:pPr>
+    </w:lvl>
+    <w:lvl w:ilvl="6" w:tplc="0409000F" w:tentative="1">
+      <w:start w:val="1"/>
+      <w:numFmt w:val="decimal"/>
+      <w:lvlText w:val="%7."/>
+      <w:lvlJc w:val="left"/>
+      <w:pPr>
+        <w:ind w:left="4680" w:hanging="360"/>
+      </w:pPr>
+    </w:lvl>
+    <w:lvl w:ilvl="7" w:tplc="04090019" w:tentative="1">
+      <w:start w:val="1"/>
+      <w:numFmt w:val="lowerLetter"/>
+      <w:lvlText w:val="%8."/>
+      <w:lvlJc w:val="left"/>
+      <w:pPr>
+        <w:ind w:left="5400" w:hanging="360"/>
+      </w:pPr>
+    </w:lvl>
+    <w:lvl w:ilvl="8" w:tplc="0409001B" w:tentative="1">
+      <w:start w:val="1"/>
+      <w:numFmt w:val="lowerRoman"/>
+      <w:lvlText w:val="%9."/>
+      <w:lvlJc w:val="right"/>
+      <w:pPr>
+        <w:ind w:left="6120" w:hanging="180"/>
+      </w:pPr>
+    </w:lvl>
+  </w:abstractNum>
+  <w:abstractNum w:abstractNumId="27">
     <w:nsid w:val="69CD3CE7"/>
     <w:multiLevelType w:val="hybridMultilevel"/>
     <w:tmpl w:val="243A0878"/>
@@ -14187,7 +16651,7 @@
       </w:rPr>
     </w:lvl>
   </w:abstractNum>
-  <w:abstractNum w:abstractNumId="24">
+  <w:abstractNum w:abstractNumId="28">
     <w:nsid w:val="6EB44BA8"/>
     <w:multiLevelType w:val="hybridMultilevel"/>
     <w:tmpl w:val="BE6CEE9A"/>
@@ -14310,7 +16774,7 @@
       </w:rPr>
     </w:lvl>
   </w:abstractNum>
-  <w:abstractNum w:abstractNumId="25">
+  <w:abstractNum w:abstractNumId="29">
     <w:nsid w:val="775C6497"/>
     <w:multiLevelType w:val="hybridMultilevel"/>
     <w:tmpl w:val="D38652D6"/>
@@ -14424,85 +16888,97 @@
     </w:lvl>
   </w:abstractNum>
   <w:num w:numId="1">
-    <w:abstractNumId w:val="8"/>
+    <w:abstractNumId w:val="9"/>
   </w:num>
   <w:num w:numId="2">
-    <w:abstractNumId w:val="22"/>
+    <w:abstractNumId w:val="25"/>
   </w:num>
   <w:num w:numId="3">
-    <w:abstractNumId w:val="4"/>
+    <w:abstractNumId w:val="5"/>
   </w:num>
   <w:num w:numId="4">
-    <w:abstractNumId w:val="20"/>
+    <w:abstractNumId w:val="23"/>
   </w:num>
   <w:num w:numId="5">
     <w:abstractNumId w:val="0"/>
   </w:num>
   <w:num w:numId="6">
-    <w:abstractNumId w:val="24"/>
+    <w:abstractNumId w:val="28"/>
   </w:num>
   <w:num w:numId="7">
-    <w:abstractNumId w:val="9"/>
+    <w:abstractNumId w:val="10"/>
   </w:num>
   <w:num w:numId="8">
-    <w:abstractNumId w:val="15"/>
+    <w:abstractNumId w:val="16"/>
   </w:num>
   <w:num w:numId="9">
-    <w:abstractNumId w:val="7"/>
+    <w:abstractNumId w:val="8"/>
   </w:num>
   <w:num w:numId="10">
+    <w:abstractNumId w:val="21"/>
+  </w:num>
+  <w:num w:numId="11">
+    <w:abstractNumId w:val="6"/>
+  </w:num>
+  <w:num w:numId="12">
+    <w:abstractNumId w:val="29"/>
+  </w:num>
+  <w:num w:numId="13">
+    <w:abstractNumId w:val="18"/>
+  </w:num>
+  <w:num w:numId="14">
     <w:abstractNumId w:val="19"/>
   </w:num>
-  <w:num w:numId="11">
-    <w:abstractNumId w:val="5"/>
-  </w:num>
-  <w:num w:numId="12">
-    <w:abstractNumId w:val="25"/>
-  </w:num>
-  <w:num w:numId="13">
-    <w:abstractNumId w:val="16"/>
-  </w:num>
-  <w:num w:numId="14">
-    <w:abstractNumId w:val="17"/>
-  </w:num>
   <w:num w:numId="15">
-    <w:abstractNumId w:val="6"/>
+    <w:abstractNumId w:val="7"/>
   </w:num>
   <w:num w:numId="16">
     <w:abstractNumId w:val="2"/>
   </w:num>
   <w:num w:numId="17">
-    <w:abstractNumId w:val="12"/>
+    <w:abstractNumId w:val="13"/>
   </w:num>
   <w:num w:numId="18">
-    <w:abstractNumId w:val="21"/>
+    <w:abstractNumId w:val="24"/>
   </w:num>
   <w:num w:numId="19">
-    <w:abstractNumId w:val="4"/>
+    <w:abstractNumId w:val="5"/>
   </w:num>
   <w:num w:numId="20">
-    <w:abstractNumId w:val="10"/>
+    <w:abstractNumId w:val="11"/>
   </w:num>
   <w:num w:numId="21">
-    <w:abstractNumId w:val="23"/>
+    <w:abstractNumId w:val="27"/>
   </w:num>
   <w:num w:numId="22">
-    <w:abstractNumId w:val="18"/>
+    <w:abstractNumId w:val="20"/>
   </w:num>
   <w:num w:numId="23">
-    <w:abstractNumId w:val="14"/>
+    <w:abstractNumId w:val="15"/>
   </w:num>
   <w:num w:numId="24">
     <w:abstractNumId w:val="3"/>
   </w:num>
   <w:num w:numId="25">
-    <w:abstractNumId w:val="11"/>
+    <w:abstractNumId w:val="12"/>
   </w:num>
   <w:num w:numId="26">
     <w:abstractNumId w:val="1"/>
   </w:num>
   <w:num w:numId="27">
-    <w:abstractNumId w:val="13"/>
+    <w:abstractNumId w:val="14"/>
+  </w:num>
+  <w:num w:numId="28">
+    <w:abstractNumId w:val="26"/>
+  </w:num>
+  <w:num w:numId="29">
+    <w:abstractNumId w:val="22"/>
+  </w:num>
+  <w:num w:numId="30">
+    <w:abstractNumId w:val="17"/>
+  </w:num>
+  <w:num w:numId="31">
+    <w:abstractNumId w:val="4"/>
   </w:num>
 </w:numbering>
 </file>
@@ -14703,7 +17179,6 @@
       <w:spacing w:after="0" w:line="240" w:lineRule="auto"/>
     </w:pPr>
     <w:tblPr>
-      <w:tblInd w:w="0" w:type="dxa"/>
       <w:tblBorders>
         <w:top w:val="single" w:sz="4" w:space="0" w:color="auto"/>
         <w:left w:val="single" w:sz="4" w:space="0" w:color="auto"/>
@@ -14712,12 +17187,6 @@
         <w:insideH w:val="single" w:sz="4" w:space="0" w:color="auto"/>
         <w:insideV w:val="single" w:sz="4" w:space="0" w:color="auto"/>
       </w:tblBorders>
-      <w:tblCellMar>
-        <w:top w:w="0" w:type="dxa"/>
-        <w:left w:w="108" w:type="dxa"/>
-        <w:bottom w:w="0" w:type="dxa"/>
-        <w:right w:w="108" w:type="dxa"/>
-      </w:tblCellMar>
     </w:tblPr>
   </w:style>
   <w:style w:type="paragraph" w:styleId="ListParagraph">
@@ -14938,7 +17407,6 @@
       <w:spacing w:after="0" w:line="240" w:lineRule="auto"/>
     </w:pPr>
     <w:tblPr>
-      <w:tblInd w:w="0" w:type="dxa"/>
       <w:tblBorders>
         <w:top w:val="single" w:sz="4" w:space="0" w:color="auto"/>
         <w:left w:val="single" w:sz="4" w:space="0" w:color="auto"/>
@@ -14947,12 +17415,6 @@
         <w:insideH w:val="single" w:sz="4" w:space="0" w:color="auto"/>
         <w:insideV w:val="single" w:sz="4" w:space="0" w:color="auto"/>
       </w:tblBorders>
-      <w:tblCellMar>
-        <w:top w:w="0" w:type="dxa"/>
-        <w:left w:w="108" w:type="dxa"/>
-        <w:bottom w:w="0" w:type="dxa"/>
-        <w:right w:w="108" w:type="dxa"/>
-      </w:tblCellMar>
     </w:tblPr>
   </w:style>
   <w:style w:type="paragraph" w:styleId="ListParagraph">
@@ -15267,7 +17729,7 @@
 </file>
 
 <file path=customXml/itemProps1.xml><?xml version="1.0" encoding="utf-8"?>
-<ds:datastoreItem xmlns:ds="http://schemas.openxmlformats.org/officeDocument/2006/customXml" ds:itemID="{A86C4889-4495-463D-BF34-37C58074BA2F}">
+<ds:datastoreItem xmlns:ds="http://schemas.openxmlformats.org/officeDocument/2006/customXml" ds:itemID="{C983B852-6F0D-4714-B8F4-2B93338B4265}">
   <ds:schemaRefs>
     <ds:schemaRef ds:uri="http://schemas.openxmlformats.org/officeDocument/2006/bibliography"/>
   </ds:schemaRefs>
